--- a/Руководство оператора по конвертеру координат.docx
+++ b/Руководство оператора по конвертеру координат.docx
@@ -1314,6 +1314,7 @@
       <w:bookmarkStart w:id="9" w:name="_Toc188937903"/>
       <w:bookmarkStart w:id="10" w:name="_Toc19021038"/>
       <w:r>
+        <w:lastRenderedPageBreak/>
         <w:t>Н</w:t>
       </w:r>
       <w:bookmarkEnd w:id="0"/>
@@ -1413,7 +1414,21 @@
           <w:rFonts w:cs="Arial"/>
           <w:color w:val="000000" w:themeColor="text1"/>
         </w:rPr>
-        <w:t>Перевод координат точки из изначальной системы (МСК-46, СК-42, СК-63) в целевую систему (</w:t>
+        <w:t>Перевод координат точки</w:t>
+      </w:r>
+      <w:r>
+        <w:rPr>
+          <w:rFonts w:cs="Arial"/>
+          <w:color w:val="000000" w:themeColor="text1"/>
+        </w:rPr>
+        <w:t xml:space="preserve"> из изначальной системы (МСК-46</w:t>
+      </w:r>
+      <w:r>
+        <w:rPr>
+          <w:rFonts w:cs="Arial"/>
+          <w:color w:val="000000" w:themeColor="text1"/>
+        </w:rPr>
+        <w:t>) в целевую систему (</w:t>
       </w:r>
       <w:r>
         <w:rPr>
@@ -1617,6 +1632,7 @@
       <w:bookmarkStart w:id="21" w:name="_Toc19021039"/>
       <w:bookmarkEnd w:id="11"/>
       <w:r>
+        <w:lastRenderedPageBreak/>
         <w:t>У</w:t>
       </w:r>
       <w:bookmarkEnd w:id="12"/>
@@ -2152,6 +2168,7 @@
       <w:bookmarkStart w:id="43" w:name="_Toc188937907"/>
       <w:bookmarkStart w:id="44" w:name="_Toc19021044"/>
       <w:r>
+        <w:lastRenderedPageBreak/>
         <w:t>В</w:t>
       </w:r>
       <w:bookmarkEnd w:id="32"/>
@@ -2411,7 +2428,20 @@
         <w:rPr>
           <w:rFonts w:cs="Arial"/>
         </w:rPr>
-        <w:t>86)\NIIRES\Про</w:t>
+        <w:t>86)\</w:t>
+      </w:r>
+      <w:r>
+        <w:rPr>
+          <w:rFonts w:cs="Arial"/>
+          <w:lang w:val="en-US"/>
+        </w:rPr>
+        <w:t>SWSU</w:t>
+      </w:r>
+      <w:r>
+        <w:rPr>
+          <w:rFonts w:cs="Arial"/>
+        </w:rPr>
+        <w:t>\Про</w:t>
       </w:r>
       <w:r>
         <w:rPr>
@@ -2440,11 +2470,12 @@
         <w:rPr>
           <w:noProof/>
         </w:rPr>
+        <w:lastRenderedPageBreak/>
         <w:drawing>
-          <wp:inline distT="0" distB="0" distL="0" distR="0" wp14:anchorId="4D00867F" wp14:editId="28348EB4">
+          <wp:inline distT="0" distB="0" distL="0" distR="0" wp14:anchorId="03051A58" wp14:editId="35315FCE">
             <wp:extent cx="4752975" cy="3895725"/>
             <wp:effectExtent l="0" t="0" r="9525" b="9525"/>
-            <wp:docPr id="54" name="Рисунок 54"/>
+            <wp:docPr id="2" name="Рисунок 2"/>
             <wp:cNvGraphicFramePr>
               <a:graphicFrameLocks xmlns:a="http://schemas.openxmlformats.org/drawingml/2006/main" noChangeAspect="1"/>
             </wp:cNvGraphicFramePr>
@@ -2736,13 +2767,14 @@
       </w:pPr>
       <w:r>
         <w:rPr>
+          <w:rFonts w:cs="Arial"/>
           <w:noProof/>
         </w:rPr>
         <w:drawing>
-          <wp:inline distT="0" distB="0" distL="0" distR="0" wp14:anchorId="5AAC0809" wp14:editId="14BD3988">
-            <wp:extent cx="6480810" cy="2117090"/>
-            <wp:effectExtent l="0" t="0" r="0" b="0"/>
-            <wp:docPr id="66" name="Рисунок 66"/>
+          <wp:inline distT="0" distB="0" distL="0" distR="0" wp14:anchorId="463A4DD2" wp14:editId="3F928C4C">
+            <wp:extent cx="6480810" cy="2505710"/>
+            <wp:effectExtent l="0" t="0" r="0" b="8890"/>
+            <wp:docPr id="1" name="Рисунок 1"/>
             <wp:cNvGraphicFramePr>
               <a:graphicFrameLocks xmlns:a="http://schemas.openxmlformats.org/drawingml/2006/main" noChangeAspect="1"/>
             </wp:cNvGraphicFramePr>
@@ -2762,7 +2794,7 @@
                   <pic:spPr>
                     <a:xfrm>
                       <a:off x="0" y="0"/>
-                      <a:ext cx="6480810" cy="2117090"/>
+                      <a:ext cx="6480810" cy="2505710"/>
                     </a:xfrm>
                     <a:prstGeom prst="rect">
                       <a:avLst/>
@@ -2930,7 +2962,7 @@
         <w:rPr>
           <w:lang w:val="en-US" w:bidi="ru-RU"/>
         </w:rPr>
-        <w:t>NIIRES</w:t>
+        <w:t>SWSU</w:t>
       </w:r>
       <w:r>
         <w:rPr>
@@ -2963,7 +2995,9 @@
       <w:r>
         <w:t>Использование программы</w:t>
       </w:r>
+      <w:bookmarkStart w:id="52" w:name="_GoBack"/>
       <w:bookmarkEnd w:id="51"/>
+      <w:bookmarkEnd w:id="52"/>
     </w:p>
     <w:p>
       <w:pPr>
@@ -2976,6 +3010,7 @@
         <w:rPr>
           <w:rFonts w:cs="Arial"/>
         </w:rPr>
+        <w:lastRenderedPageBreak/>
         <w:t>После запуска программы</w:t>
       </w:r>
       <w:r>
@@ -3017,10 +3052,10 @@
           <w:noProof/>
         </w:rPr>
         <w:drawing>
-          <wp:inline distT="0" distB="0" distL="0" distR="0" wp14:anchorId="3A54DE57" wp14:editId="64E27177">
-            <wp:extent cx="5268595" cy="2791747"/>
-            <wp:effectExtent l="0" t="0" r="8255" b="8890"/>
-            <wp:docPr id="88" name="Рисунок 88"/>
+          <wp:inline distT="0" distB="0" distL="0" distR="0" wp14:anchorId="27C657F8" wp14:editId="0DF3C06C">
+            <wp:extent cx="5699760" cy="2849880"/>
+            <wp:effectExtent l="0" t="0" r="0" b="7620"/>
+            <wp:docPr id="3" name="Рисунок 3"/>
             <wp:cNvGraphicFramePr>
               <a:graphicFrameLocks xmlns:a="http://schemas.openxmlformats.org/drawingml/2006/main" noChangeAspect="1"/>
             </wp:cNvGraphicFramePr>
@@ -3040,7 +3075,7 @@
                   <pic:spPr>
                     <a:xfrm>
                       <a:off x="0" y="0"/>
-                      <a:ext cx="5280046" cy="2797815"/>
+                      <a:ext cx="5701598" cy="2850799"/>
                     </a:xfrm>
                     <a:prstGeom prst="rect">
                       <a:avLst/>
@@ -3071,7 +3106,7 @@
       <w:pPr>
         <w:pStyle w:val="af4"/>
       </w:pPr>
-      <w:bookmarkStart w:id="52" w:name="_Ref510174756"/>
+      <w:bookmarkStart w:id="53" w:name="_Ref510174756"/>
       <w:r>
         <w:t>Рисунок 3.5</w:t>
       </w:r>
@@ -3081,17 +3116,17 @@
       <w:r>
         <w:t>Главное окно программы</w:t>
       </w:r>
-      <w:bookmarkEnd w:id="52"/>
+      <w:bookmarkEnd w:id="53"/>
     </w:p>
     <w:p>
       <w:pPr>
         <w:pStyle w:val="30"/>
       </w:pPr>
-      <w:bookmarkStart w:id="53" w:name="_Toc19021050"/>
+      <w:bookmarkStart w:id="54" w:name="_Toc19021050"/>
       <w:r>
         <w:t>Выполняемые функции</w:t>
       </w:r>
-      <w:bookmarkEnd w:id="53"/>
+      <w:bookmarkEnd w:id="54"/>
       <w:r>
         <w:t xml:space="preserve"> </w:t>
       </w:r>
@@ -3298,11 +3333,11 @@
       <w:pPr>
         <w:pStyle w:val="30"/>
       </w:pPr>
-      <w:bookmarkStart w:id="54" w:name="_Toc19021051"/>
+      <w:bookmarkStart w:id="55" w:name="_Toc19021051"/>
       <w:r>
         <w:t>Пользовательский интерфейс</w:t>
       </w:r>
-      <w:bookmarkEnd w:id="54"/>
+      <w:bookmarkEnd w:id="55"/>
     </w:p>
     <w:p>
       <w:pPr>
@@ -3356,10 +3391,10 @@
           <w:noProof/>
         </w:rPr>
         <w:drawing>
-          <wp:inline distT="0" distB="0" distL="0" distR="0" wp14:anchorId="5E27D578" wp14:editId="3935445F">
-            <wp:extent cx="5713224" cy="568678"/>
-            <wp:effectExtent l="0" t="0" r="1905" b="3175"/>
-            <wp:docPr id="90" name="Рисунок 90" descr="C:\Users\spike\Desktop\Screens\toolbar.png"/>
+          <wp:inline distT="0" distB="0" distL="0" distR="0" wp14:anchorId="7DE29C65" wp14:editId="28F4AE70">
+            <wp:extent cx="5871210" cy="575270"/>
+            <wp:effectExtent l="0" t="0" r="0" b="0"/>
+            <wp:docPr id="4" name="Рисунок 4"/>
             <wp:cNvGraphicFramePr>
               <a:graphicFrameLocks xmlns:a="http://schemas.openxmlformats.org/drawingml/2006/main" noChangeAspect="1"/>
             </wp:cNvGraphicFramePr>
@@ -3367,45 +3402,23 @@
               <a:graphicData uri="http://schemas.openxmlformats.org/drawingml/2006/picture">
                 <pic:pic xmlns:pic="http://schemas.openxmlformats.org/drawingml/2006/picture">
                   <pic:nvPicPr>
-                    <pic:cNvPr id="0" name="Picture 4" descr="C:\Users\spike\Desktop\Screens\toolbar.png"/>
-                    <pic:cNvPicPr>
-                      <a:picLocks noChangeAspect="1" noChangeArrowheads="1"/>
-                    </pic:cNvPicPr>
+                    <pic:cNvPr id="1" name=""/>
+                    <pic:cNvPicPr/>
                   </pic:nvPicPr>
                   <pic:blipFill>
-                    <a:blip r:embed="rId15">
-                      <a:extLst>
-                        <a:ext uri="{BEBA8EAE-BF5A-486C-A8C5-ECC9F3942E4B}">
-                          <a14:imgProps xmlns:a14="http://schemas.microsoft.com/office/drawing/2010/main">
-                            <a14:imgLayer r:embed="rId16">
-                              <a14:imgEffect>
-                                <a14:saturation sat="400000"/>
-                              </a14:imgEffect>
-                            </a14:imgLayer>
-                          </a14:imgProps>
-                        </a:ext>
-                        <a:ext uri="{28A0092B-C50C-407E-A947-70E740481C1C}">
-                          <a14:useLocalDpi xmlns:a14="http://schemas.microsoft.com/office/drawing/2010/main" val="0"/>
-                        </a:ext>
-                      </a:extLst>
-                    </a:blip>
-                    <a:srcRect/>
+                    <a:blip r:embed="rId15"/>
                     <a:stretch>
                       <a:fillRect/>
                     </a:stretch>
                   </pic:blipFill>
-                  <pic:spPr bwMode="auto">
+                  <pic:spPr>
                     <a:xfrm>
                       <a:off x="0" y="0"/>
-                      <a:ext cx="5734134" cy="570759"/>
+                      <a:ext cx="5894524" cy="577554"/>
                     </a:xfrm>
                     <a:prstGeom prst="rect">
                       <a:avLst/>
                     </a:prstGeom>
-                    <a:noFill/>
-                    <a:ln>
-                      <a:noFill/>
-                    </a:ln>
                   </pic:spPr>
                 </pic:pic>
               </a:graphicData>
@@ -3507,7 +3520,7 @@
         </w:numPr>
       </w:pPr>
       <w:r>
-        <w:t>Выбор начальной системы координат</w:t>
+        <w:t>Работа со строками (добавление, удаление, перемещение вниз/вверх)</w:t>
       </w:r>
     </w:p>
     <w:p>
@@ -3519,18 +3532,6 @@
         </w:numPr>
       </w:pPr>
       <w:r>
-        <w:t>Работа со строками (добавление, удаление, перемещение вниз/вверх)</w:t>
-      </w:r>
-    </w:p>
-    <w:p>
-      <w:pPr>
-        <w:pStyle w:val="afffb"/>
-        <w:numPr>
-          <w:ilvl w:val="0"/>
-          <w:numId w:val="36"/>
-        </w:numPr>
-      </w:pPr>
-      <w:r>
         <w:t>Сортировка по начальным координатам</w:t>
       </w:r>
     </w:p>
@@ -3563,6 +3564,64 @@
             <wp:extent cx="781159" cy="238158"/>
             <wp:effectExtent l="0" t="0" r="0" b="9525"/>
             <wp:docPr id="91" name="Рисунок 91"/>
+            <wp:cNvGraphicFramePr>
+              <a:graphicFrameLocks xmlns:a="http://schemas.openxmlformats.org/drawingml/2006/main" noChangeAspect="1"/>
+            </wp:cNvGraphicFramePr>
+            <a:graphic xmlns:a="http://schemas.openxmlformats.org/drawingml/2006/main">
+              <a:graphicData uri="http://schemas.openxmlformats.org/drawingml/2006/picture">
+                <pic:pic xmlns:pic="http://schemas.openxmlformats.org/drawingml/2006/picture">
+                  <pic:nvPicPr>
+                    <pic:cNvPr id="1" name=""/>
+                    <pic:cNvPicPr/>
+                  </pic:nvPicPr>
+                  <pic:blipFill>
+                    <a:blip r:embed="rId16"/>
+                    <a:stretch>
+                      <a:fillRect/>
+                    </a:stretch>
+                  </pic:blipFill>
+                  <pic:spPr>
+                    <a:xfrm>
+                      <a:off x="0" y="0"/>
+                      <a:ext cx="781159" cy="238158"/>
+                    </a:xfrm>
+                    <a:prstGeom prst="rect">
+                      <a:avLst/>
+                    </a:prstGeom>
+                  </pic:spPr>
+                </pic:pic>
+              </a:graphicData>
+            </a:graphic>
+          </wp:inline>
+        </w:drawing>
+      </w:r>
+      <w:r>
+        <w:t xml:space="preserve">- «Открыть». При нажатии данной кнопки открывается диалоговое окно выбора файлов формата </w:t>
+      </w:r>
+      <w:r>
+        <w:rPr>
+          <w:lang w:val="en-US"/>
+        </w:rPr>
+        <w:t>Excel</w:t>
+      </w:r>
+      <w:r>
+        <w:t xml:space="preserve"> с исходными данными.</w:t>
+      </w:r>
+    </w:p>
+    <w:p>
+      <w:pPr>
+        <w:pStyle w:val="afffb"/>
+        <w:ind w:left="1429" w:firstLine="0"/>
+      </w:pPr>
+      <w:r>
+        <w:rPr>
+          <w:noProof/>
+        </w:rPr>
+        <w:drawing>
+          <wp:inline distT="0" distB="0" distL="0" distR="0" wp14:anchorId="7DAD497B" wp14:editId="7BE8E319">
+            <wp:extent cx="828791" cy="219106"/>
+            <wp:effectExtent l="0" t="0" r="0" b="9525"/>
+            <wp:docPr id="92" name="Рисунок 92"/>
             <wp:cNvGraphicFramePr>
               <a:graphicFrameLocks xmlns:a="http://schemas.openxmlformats.org/drawingml/2006/main" noChangeAspect="1"/>
             </wp:cNvGraphicFramePr>
@@ -3582,7 +3641,7 @@
                   <pic:spPr>
                     <a:xfrm>
                       <a:off x="0" y="0"/>
-                      <a:ext cx="781159" cy="238158"/>
+                      <a:ext cx="828791" cy="219106"/>
                     </a:xfrm>
                     <a:prstGeom prst="rect">
                       <a:avLst/>
@@ -3595,16 +3654,22 @@
         </w:drawing>
       </w:r>
       <w:r>
-        <w:t xml:space="preserve">- «Открыть». При нажатии данной кнопки открывается диалоговое окно выбора файлов формата </w:t>
+        <w:t xml:space="preserve">- «Сохранить». </w:t>
+      </w:r>
+      <w:r>
+        <w:t xml:space="preserve">Кнопка является неактивной, если таблице нет данных для сохранения. При нажатии данной кнопки открывается диалоговое окно для выбора директории, в которую будет сохранён файл формата </w:t>
       </w:r>
       <w:r>
         <w:rPr>
           <w:lang w:val="en-US"/>
         </w:rPr>
-        <w:t>Excel</w:t>
-      </w:r>
-      <w:r>
-        <w:t xml:space="preserve"> с исходными данными.</w:t>
+        <w:t>XML</w:t>
+      </w:r>
+      <w:r>
+        <w:t xml:space="preserve">, </w:t>
+      </w:r>
+      <w:r>
+        <w:t>содержащий данные в целевой системе координат.</w:t>
       </w:r>
     </w:p>
     <w:p>
@@ -3617,10 +3682,10 @@
           <w:noProof/>
         </w:rPr>
         <w:drawing>
-          <wp:inline distT="0" distB="0" distL="0" distR="0" wp14:anchorId="7DAD497B" wp14:editId="7BE8E319">
-            <wp:extent cx="828791" cy="219106"/>
-            <wp:effectExtent l="0" t="0" r="0" b="9525"/>
-            <wp:docPr id="92" name="Рисунок 92"/>
+          <wp:inline distT="0" distB="0" distL="0" distR="0" wp14:anchorId="305D3A2F" wp14:editId="038DD98C">
+            <wp:extent cx="247685" cy="238158"/>
+            <wp:effectExtent l="0" t="0" r="0" b="0"/>
+            <wp:docPr id="99" name="Рисунок 99"/>
             <wp:cNvGraphicFramePr>
               <a:graphicFrameLocks xmlns:a="http://schemas.openxmlformats.org/drawingml/2006/main" noChangeAspect="1"/>
             </wp:cNvGraphicFramePr>
@@ -3640,70 +3705,6 @@
                   <pic:spPr>
                     <a:xfrm>
                       <a:off x="0" y="0"/>
-                      <a:ext cx="828791" cy="219106"/>
-                    </a:xfrm>
-                    <a:prstGeom prst="rect">
-                      <a:avLst/>
-                    </a:prstGeom>
-                  </pic:spPr>
-                </pic:pic>
-              </a:graphicData>
-            </a:graphic>
-          </wp:inline>
-        </w:drawing>
-      </w:r>
-      <w:r>
-        <w:t xml:space="preserve">- «Сохранить». </w:t>
-      </w:r>
-      <w:r>
-        <w:t xml:space="preserve">Кнопка является неактивной, если таблице нет данных для сохранения. При нажатии данной кнопки открывается диалоговое окно для выбора директории, в которую будет сохранён файл формата </w:t>
-      </w:r>
-      <w:r>
-        <w:rPr>
-          <w:lang w:val="en-US"/>
-        </w:rPr>
-        <w:t>XML</w:t>
-      </w:r>
-      <w:r>
-        <w:t xml:space="preserve">, </w:t>
-      </w:r>
-      <w:r>
-        <w:t>содержащий данные в целевой системе координат.</w:t>
-      </w:r>
-    </w:p>
-    <w:p>
-      <w:pPr>
-        <w:pStyle w:val="afffb"/>
-        <w:ind w:left="1429" w:firstLine="0"/>
-      </w:pPr>
-      <w:r>
-        <w:rPr>
-          <w:noProof/>
-        </w:rPr>
-        <w:drawing>
-          <wp:inline distT="0" distB="0" distL="0" distR="0" wp14:anchorId="305D3A2F" wp14:editId="038DD98C">
-            <wp:extent cx="247685" cy="238158"/>
-            <wp:effectExtent l="0" t="0" r="0" b="0"/>
-            <wp:docPr id="99" name="Рисунок 99"/>
-            <wp:cNvGraphicFramePr>
-              <a:graphicFrameLocks xmlns:a="http://schemas.openxmlformats.org/drawingml/2006/main" noChangeAspect="1"/>
-            </wp:cNvGraphicFramePr>
-            <a:graphic xmlns:a="http://schemas.openxmlformats.org/drawingml/2006/main">
-              <a:graphicData uri="http://schemas.openxmlformats.org/drawingml/2006/picture">
-                <pic:pic xmlns:pic="http://schemas.openxmlformats.org/drawingml/2006/picture">
-                  <pic:nvPicPr>
-                    <pic:cNvPr id="1" name=""/>
-                    <pic:cNvPicPr/>
-                  </pic:nvPicPr>
-                  <pic:blipFill>
-                    <a:blip r:embed="rId19"/>
-                    <a:stretch>
-                      <a:fillRect/>
-                    </a:stretch>
-                  </pic:blipFill>
-                  <pic:spPr>
-                    <a:xfrm>
-                      <a:off x="0" y="0"/>
                       <a:ext cx="247685" cy="238158"/>
                     </a:xfrm>
                     <a:prstGeom prst="rect">
@@ -3752,6 +3753,46 @@
       <w:r>
         <w:pict>
           <v:shape id="Рисунок 100" o:spid="_x0000_i1030" type="#_x0000_t75" style="width:15.75pt;height:16.5pt;visibility:visible;mso-wrap-style:square">
+            <v:imagedata r:id="rId19" o:title=""/>
+          </v:shape>
+        </w:pict>
+      </w:r>
+      <w:r>
+        <w:t>- «</w:t>
+      </w:r>
+      <w:r>
+        <w:t>Копировать</w:t>
+      </w:r>
+      <w:r>
+        <w:t xml:space="preserve">». </w:t>
+      </w:r>
+      <w:r>
+        <w:t xml:space="preserve">При нажатии данной кнопки выделенные строки таблицы копируются в буфер обмена в формате </w:t>
+      </w:r>
+      <w:r>
+        <w:rPr>
+          <w:lang w:val="en-US"/>
+        </w:rPr>
+        <w:t>CSV</w:t>
+      </w:r>
+      <w:r>
+        <w:t>.</w:t>
+      </w:r>
+      <w:r>
+        <w:t xml:space="preserve"> </w:t>
+      </w:r>
+      <w:r>
+        <w:t>Кнопка остаётся неактивной, если не выделена ни одна строка таблицы.</w:t>
+      </w:r>
+    </w:p>
+    <w:p>
+      <w:pPr>
+        <w:pStyle w:val="afffb"/>
+        <w:ind w:left="1429" w:firstLine="0"/>
+      </w:pPr>
+      <w:r>
+        <w:pict>
+          <v:shape id="Рисунок 102" o:spid="_x0000_i1031" type="#_x0000_t75" style="width:16.5pt;height:16.5pt;visibility:visible;mso-wrap-style:square">
             <v:imagedata r:id="rId20" o:title=""/>
           </v:shape>
         </w:pict>
@@ -3760,13 +3801,13 @@
         <w:t>- «</w:t>
       </w:r>
       <w:r>
-        <w:t>Копировать</w:t>
+        <w:t>Вставить</w:t>
       </w:r>
       <w:r>
         <w:t xml:space="preserve">». </w:t>
       </w:r>
       <w:r>
-        <w:t xml:space="preserve">При нажатии данной кнопки выделенные строки таблицы копируются в буфер обмена в формате </w:t>
+        <w:t xml:space="preserve">При нажатии данной кнопки, из буфера обмена в таблицу перед первой выделенной строкой вставляются строки формата </w:t>
       </w:r>
       <w:r>
         <w:rPr>
@@ -3775,13 +3816,16 @@
         <w:t>CSV</w:t>
       </w:r>
       <w:r>
-        <w:t>.</w:t>
+        <w:t>. Если в таблице не выделена ни одна строка, вставка производится в конец таблицы.</w:t>
       </w:r>
       <w:r>
         <w:t xml:space="preserve"> </w:t>
       </w:r>
       <w:r>
-        <w:t>Кнопка остаётся неактивной, если не выделена ни одна строка таблицы.</w:t>
+        <w:t>Кнопка остаётся неактивной, если буфер обмена пуст.</w:t>
+      </w:r>
+      <w:r>
+        <w:t xml:space="preserve"> </w:t>
       </w:r>
     </w:p>
     <w:p>
@@ -3790,52 +3834,10 @@
         <w:ind w:left="1429" w:firstLine="0"/>
       </w:pPr>
       <w:r>
-        <w:pict>
-          <v:shape id="Рисунок 102" o:spid="_x0000_i1031" type="#_x0000_t75" style="width:16.5pt;height:16.5pt;visibility:visible;mso-wrap-style:square">
-            <v:imagedata r:id="rId21" o:title=""/>
-          </v:shape>
-        </w:pict>
-      </w:r>
-      <w:r>
-        <w:t>- «</w:t>
-      </w:r>
-      <w:r>
-        <w:t>Вставить</w:t>
-      </w:r>
-      <w:r>
-        <w:t xml:space="preserve">». </w:t>
-      </w:r>
-      <w:r>
-        <w:t xml:space="preserve">При нажатии данной кнопки, из буфера обмена в таблицу перед первой выделенной строкой вставляются строки формата </w:t>
-      </w:r>
-      <w:r>
-        <w:rPr>
-          <w:lang w:val="en-US"/>
-        </w:rPr>
-        <w:t>CSV</w:t>
-      </w:r>
-      <w:r>
-        <w:t>. Если в таблице не выделена ни одна строка, вставка производится в конец таблицы.</w:t>
-      </w:r>
-      <w:r>
-        <w:t xml:space="preserve"> </w:t>
-      </w:r>
-      <w:r>
-        <w:t>Кнопка остаётся неактивной, если буфер обмена пуст.</w:t>
-      </w:r>
-      <w:r>
-        <w:t xml:space="preserve"> </w:t>
-      </w:r>
-    </w:p>
-    <w:p>
-      <w:pPr>
-        <w:pStyle w:val="afffb"/>
-        <w:ind w:left="1429" w:firstLine="0"/>
-      </w:pPr>
-      <w:r>
         <w:rPr>
           <w:noProof/>
         </w:rPr>
+        <w:lastRenderedPageBreak/>
         <w:drawing>
           <wp:inline distT="0" distB="0" distL="0" distR="0" wp14:anchorId="73DF735F" wp14:editId="5E5A0775">
             <wp:extent cx="209579" cy="200053"/>
@@ -3852,7 +3854,7 @@
                     <pic:cNvPicPr/>
                   </pic:nvPicPr>
                   <pic:blipFill>
-                    <a:blip r:embed="rId22"/>
+                    <a:blip r:embed="rId21"/>
                     <a:stretch>
                       <a:fillRect/>
                     </a:stretch>
@@ -3902,6 +3904,31 @@
       <w:r>
         <w:pict>
           <v:shape id="Рисунок 107" o:spid="_x0000_i1032" type="#_x0000_t75" style="width:15pt;height:14.25pt;visibility:visible;mso-wrap-style:square">
+            <v:imagedata r:id="rId22" o:title=""/>
+          </v:shape>
+        </w:pict>
+      </w:r>
+      <w:r>
+        <w:t>- «</w:t>
+      </w:r>
+      <w:r>
+        <w:t>Удалить</w:t>
+      </w:r>
+      <w:r>
+        <w:t xml:space="preserve">». Данная кнопка </w:t>
+      </w:r>
+      <w:r>
+        <w:t>удаляет выделенные строки из таблицы.</w:t>
+      </w:r>
+    </w:p>
+    <w:p>
+      <w:pPr>
+        <w:pStyle w:val="afffb"/>
+        <w:ind w:left="1429" w:firstLine="0"/>
+      </w:pPr>
+      <w:r>
+        <w:pict>
+          <v:shape id="Рисунок 108" o:spid="_x0000_i1033" type="#_x0000_t75" style="width:14.25pt;height:15.75pt;visibility:visible;mso-wrap-style:square">
             <v:imagedata r:id="rId23" o:title=""/>
           </v:shape>
         </w:pict>
@@ -3910,13 +3937,22 @@
         <w:t>- «</w:t>
       </w:r>
       <w:r>
-        <w:t>Удалить</w:t>
-      </w:r>
-      <w:r>
-        <w:t xml:space="preserve">». Данная кнопка </w:t>
-      </w:r>
-      <w:r>
-        <w:t>удаляет выделенные строки из таблицы.</w:t>
+        <w:t>Перенести строку вверх</w:t>
+      </w:r>
+      <w:r>
+        <w:t xml:space="preserve">». </w:t>
+      </w:r>
+      <w:r>
+        <w:t xml:space="preserve">Переносит выделенные строки на одну позицию вверх. Кнопка неактивна, если не выбрана ни одна строка или первая выделенная строка является </w:t>
+      </w:r>
+      <w:r>
+        <w:t>первой</w:t>
+      </w:r>
+      <w:r>
+        <w:t xml:space="preserve"> в таблице</w:t>
+      </w:r>
+      <w:r>
+        <w:t>.</w:t>
       </w:r>
     </w:p>
     <w:p>
@@ -3926,7 +3962,7 @@
       </w:pPr>
       <w:r>
         <w:pict>
-          <v:shape id="Рисунок 108" o:spid="_x0000_i1033" type="#_x0000_t75" style="width:14.25pt;height:15.75pt;visibility:visible;mso-wrap-style:square">
+          <v:shape id="Рисунок 109" o:spid="_x0000_i1034" type="#_x0000_t75" style="width:19.5pt;height:16.5pt;visibility:visible;mso-wrap-style:square" o:bullet="t">
             <v:imagedata r:id="rId24" o:title=""/>
           </v:shape>
         </w:pict>
@@ -3935,22 +3971,13 @@
         <w:t>- «</w:t>
       </w:r>
       <w:r>
-        <w:t>Перенести строку вверх</w:t>
+        <w:t>Перенести строку вниз</w:t>
       </w:r>
       <w:r>
         <w:t xml:space="preserve">». </w:t>
       </w:r>
       <w:r>
-        <w:t xml:space="preserve">Переносит выделенные строки на одну позицию вверх. Кнопка неактивна, если не выбрана ни одна строка или первая выделенная строка является </w:t>
-      </w:r>
-      <w:r>
-        <w:t>первой</w:t>
-      </w:r>
-      <w:r>
-        <w:t xml:space="preserve"> в таблице</w:t>
-      </w:r>
-      <w:r>
-        <w:t>.</w:t>
+        <w:t>Переносит выделенные строки на одну позицию вниз. Кнопка неактивна, если не выбрана ни одна строка или последняя выделенная строка является последней в таблице.</w:t>
       </w:r>
     </w:p>
     <w:p>
@@ -3958,37 +3985,12 @@
         <w:pStyle w:val="afffb"/>
         <w:ind w:left="1429" w:firstLine="0"/>
       </w:pPr>
-      <w:r>
-        <w:pict>
-          <v:shape id="Рисунок 109" o:spid="_x0000_i1034" type="#_x0000_t75" style="width:19.5pt;height:16.5pt;visibility:visible;mso-wrap-style:square" o:bullet="t">
-            <v:imagedata r:id="rId25" o:title=""/>
-          </v:shape>
-        </w:pict>
-      </w:r>
-      <w:r>
-        <w:t>- «</w:t>
-      </w:r>
-      <w:r>
-        <w:t>Перенести строку вниз</w:t>
-      </w:r>
-      <w:r>
-        <w:t xml:space="preserve">». </w:t>
-      </w:r>
-      <w:r>
-        <w:t>Переносит выделенные строки на одну позицию вниз. Кнопка неактивна, если не выбрана ни одна строка или последняя выделенная строка является последней в таблице.</w:t>
-      </w:r>
     </w:p>
     <w:p>
       <w:pPr>
         <w:pStyle w:val="afffb"/>
         <w:ind w:left="1429" w:firstLine="0"/>
       </w:pPr>
-    </w:p>
-    <w:p>
-      <w:pPr>
-        <w:pStyle w:val="afffb"/>
-        <w:ind w:left="1429" w:firstLine="0"/>
-      </w:pPr>
       <w:r>
         <w:t xml:space="preserve">На панели </w:t>
       </w:r>
@@ -3996,62 +3998,22 @@
         <w:t>инструментов</w:t>
       </w:r>
       <w:r>
-        <w:t xml:space="preserve"> располагаются выпадающие списки для форматирования данных таблицы:</w:t>
-      </w:r>
-    </w:p>
-    <w:p>
-      <w:pPr>
-        <w:pStyle w:val="afffb"/>
-        <w:ind w:left="1429" w:firstLine="0"/>
-      </w:pPr>
-      <w:r>
-        <w:rPr>
-          <w:noProof/>
-        </w:rPr>
-        <w:drawing>
-          <wp:inline distT="0" distB="0" distL="0" distR="0" wp14:anchorId="3EDD0EC3" wp14:editId="418C20F6">
-            <wp:extent cx="1629002" cy="1009791"/>
-            <wp:effectExtent l="0" t="0" r="9525" b="0"/>
-            <wp:docPr id="110" name="Рисунок 110"/>
-            <wp:cNvGraphicFramePr>
-              <a:graphicFrameLocks xmlns:a="http://schemas.openxmlformats.org/drawingml/2006/main" noChangeAspect="1"/>
-            </wp:cNvGraphicFramePr>
-            <a:graphic xmlns:a="http://schemas.openxmlformats.org/drawingml/2006/main">
-              <a:graphicData uri="http://schemas.openxmlformats.org/drawingml/2006/picture">
-                <pic:pic xmlns:pic="http://schemas.openxmlformats.org/drawingml/2006/picture">
-                  <pic:nvPicPr>
-                    <pic:cNvPr id="1" name=""/>
-                    <pic:cNvPicPr/>
-                  </pic:nvPicPr>
-                  <pic:blipFill>
-                    <a:blip r:embed="rId26"/>
-                    <a:stretch>
-                      <a:fillRect/>
-                    </a:stretch>
-                  </pic:blipFill>
-                  <pic:spPr>
-                    <a:xfrm>
-                      <a:off x="0" y="0"/>
-                      <a:ext cx="1629002" cy="1009791"/>
-                    </a:xfrm>
-                    <a:prstGeom prst="rect">
-                      <a:avLst/>
-                    </a:prstGeom>
-                  </pic:spPr>
-                </pic:pic>
-              </a:graphicData>
-            </a:graphic>
-          </wp:inline>
-        </w:drawing>
-      </w:r>
-      <w:r>
-        <w:t xml:space="preserve"> </w:t>
-      </w:r>
-      <w:r>
-        <w:t xml:space="preserve">- </w:t>
-      </w:r>
-      <w:r>
-        <w:t>Список выбора целевой системы координат, в которую преобразуются исходные данные.</w:t>
+        <w:t xml:space="preserve"> располагает</w:t>
+      </w:r>
+      <w:r>
+        <w:t>ся выпадающи</w:t>
+      </w:r>
+      <w:r>
+        <w:t>й</w:t>
+      </w:r>
+      <w:r>
+        <w:t xml:space="preserve"> спис</w:t>
+      </w:r>
+      <w:r>
+        <w:t>о</w:t>
+      </w:r>
+      <w:r>
+        <w:t>к для форматирования данных таблицы:</w:t>
       </w:r>
     </w:p>
     <w:p>
@@ -4079,7 +4041,7 @@
                     <pic:cNvPicPr/>
                   </pic:nvPicPr>
                   <pic:blipFill>
-                    <a:blip r:embed="rId27"/>
+                    <a:blip r:embed="rId25"/>
                     <a:stretch>
                       <a:fillRect/>
                     </a:stretch>
@@ -4154,7 +4116,7 @@
                     </pic:cNvPicPr>
                   </pic:nvPicPr>
                   <pic:blipFill>
-                    <a:blip r:embed="rId28">
+                    <a:blip r:embed="rId26">
                       <a:extLst>
                         <a:ext uri="{28A0092B-C50C-407E-A947-70E740481C1C}">
                           <a14:useLocalDpi xmlns:a14="http://schemas.microsoft.com/office/drawing/2010/main" val="0"/>
@@ -4204,6 +4166,7 @@
         <w:rPr>
           <w:noProof/>
         </w:rPr>
+        <w:lastRenderedPageBreak/>
         <w:drawing>
           <wp:inline distT="0" distB="0" distL="0" distR="0" wp14:anchorId="2D1C7ABB" wp14:editId="389D1154">
             <wp:extent cx="1629002" cy="2295845"/>
@@ -4220,7 +4183,7 @@
                     <pic:cNvPicPr/>
                   </pic:nvPicPr>
                   <pic:blipFill>
-                    <a:blip r:embed="rId29"/>
+                    <a:blip r:embed="rId27"/>
                     <a:stretch>
                       <a:fillRect/>
                     </a:stretch>
@@ -4275,7 +4238,7 @@
                     <pic:cNvPicPr/>
                   </pic:nvPicPr>
                   <pic:blipFill>
-                    <a:blip r:embed="rId30"/>
+                    <a:blip r:embed="rId28"/>
                     <a:stretch>
                       <a:fillRect/>
                     </a:stretch>
@@ -4318,17 +4281,14 @@
       <w:pPr>
         <w:pStyle w:val="afffb"/>
         <w:ind w:left="1429" w:firstLine="0"/>
+      </w:pPr>
+      <w:r>
+        <w:t xml:space="preserve">Так же рабочая область служит для импорта файлов формата </w:t>
+      </w:r>
+      <w:r>
         <w:rPr>
           <w:lang w:val="en-US"/>
         </w:rPr>
-      </w:pPr>
-      <w:r>
-        <w:t xml:space="preserve">Так же рабочая область служит для импорта файлов формата </w:t>
-      </w:r>
-      <w:r>
-        <w:rPr>
-          <w:lang w:val="en-US"/>
-        </w:rPr>
         <w:t>XML</w:t>
       </w:r>
       <w:r>
@@ -4337,8 +4297,6 @@
       <w:r>
         <w:t>путём перетягивания файла на область таблицы.</w:t>
       </w:r>
-      <w:bookmarkStart w:id="55" w:name="_GoBack"/>
-      <w:bookmarkEnd w:id="55"/>
     </w:p>
     <w:p>
       <w:pPr>
@@ -4365,11 +4323,11 @@
                     <pic:cNvPicPr/>
                   </pic:nvPicPr>
                   <pic:blipFill>
-                    <a:blip r:embed="rId31">
+                    <a:blip r:embed="rId29">
                       <a:extLst>
                         <a:ext uri="{BEBA8EAE-BF5A-486C-A8C5-ECC9F3942E4B}">
                           <a14:imgProps xmlns:a14="http://schemas.microsoft.com/office/drawing/2010/main">
-                            <a14:imgLayer r:embed="rId32">
+                            <a14:imgLayer r:embed="rId30">
                               <a14:imgEffect>
                                 <a14:saturation sat="400000"/>
                               </a14:imgEffect>
@@ -4434,6 +4392,7 @@
         <w:pStyle w:val="a3"/>
       </w:pPr>
       <w:r>
+        <w:lastRenderedPageBreak/>
         <w:t>Строка состояния отображает общее количество строк в таблице, количество выделенных строк и номера выделенных строк.</w:t>
       </w:r>
     </w:p>
@@ -4456,6 +4415,184 @@
             <wp:extent cx="5282042" cy="296883"/>
             <wp:effectExtent l="0" t="0" r="0" b="8255"/>
             <wp:docPr id="36" name="Рисунок 36"/>
+            <wp:cNvGraphicFramePr>
+              <a:graphicFrameLocks xmlns:a="http://schemas.openxmlformats.org/drawingml/2006/main" noChangeAspect="1"/>
+            </wp:cNvGraphicFramePr>
+            <a:graphic xmlns:a="http://schemas.openxmlformats.org/drawingml/2006/main">
+              <a:graphicData uri="http://schemas.openxmlformats.org/drawingml/2006/picture">
+                <pic:pic xmlns:pic="http://schemas.openxmlformats.org/drawingml/2006/picture">
+                  <pic:nvPicPr>
+                    <pic:cNvPr id="1" name=""/>
+                    <pic:cNvPicPr/>
+                  </pic:nvPicPr>
+                  <pic:blipFill>
+                    <a:blip r:embed="rId31"/>
+                    <a:stretch>
+                      <a:fillRect/>
+                    </a:stretch>
+                  </pic:blipFill>
+                  <pic:spPr>
+                    <a:xfrm>
+                      <a:off x="0" y="0"/>
+                      <a:ext cx="5359666" cy="301246"/>
+                    </a:xfrm>
+                    <a:prstGeom prst="rect">
+                      <a:avLst/>
+                    </a:prstGeom>
+                  </pic:spPr>
+                </pic:pic>
+              </a:graphicData>
+            </a:graphic>
+          </wp:inline>
+        </w:drawing>
+      </w:r>
+    </w:p>
+    <w:p>
+      <w:pPr>
+        <w:pStyle w:val="a3"/>
+        <w:jc w:val="center"/>
+      </w:pPr>
+      <w:r>
+        <w:t>Рисунок 3.8</w:t>
+      </w:r>
+      <w:r>
+        <w:t xml:space="preserve"> – Строка состояния</w:t>
+      </w:r>
+    </w:p>
+    <w:p>
+      <w:pPr>
+        <w:ind w:firstLine="709"/>
+      </w:pPr>
+      <w:r>
+        <w:t>Окно «Настройки»</w:t>
+      </w:r>
+      <w:r>
+        <w:t xml:space="preserve"> представлено на рисунке 3.9</w:t>
+      </w:r>
+      <w:r>
+        <w:t>.</w:t>
+      </w:r>
+    </w:p>
+    <w:p>
+      <w:pPr>
+        <w:ind w:firstLine="709"/>
+      </w:pPr>
+    </w:p>
+    <w:p>
+      <w:pPr>
+        <w:ind w:firstLine="709"/>
+        <w:jc w:val="center"/>
+      </w:pPr>
+      <w:r>
+        <w:rPr>
+          <w:noProof/>
+        </w:rPr>
+        <w:drawing>
+          <wp:inline distT="0" distB="0" distL="0" distR="0" wp14:anchorId="614791CA" wp14:editId="05EB6C8E">
+            <wp:extent cx="3648075" cy="1692496"/>
+            <wp:effectExtent l="0" t="0" r="0" b="3175"/>
+            <wp:docPr id="5" name="Рисунок 5"/>
+            <wp:cNvGraphicFramePr>
+              <a:graphicFrameLocks xmlns:a="http://schemas.openxmlformats.org/drawingml/2006/main" noChangeAspect="1"/>
+            </wp:cNvGraphicFramePr>
+            <a:graphic xmlns:a="http://schemas.openxmlformats.org/drawingml/2006/main">
+              <a:graphicData uri="http://schemas.openxmlformats.org/drawingml/2006/picture">
+                <pic:pic xmlns:pic="http://schemas.openxmlformats.org/drawingml/2006/picture">
+                  <pic:nvPicPr>
+                    <pic:cNvPr id="1" name=""/>
+                    <pic:cNvPicPr/>
+                  </pic:nvPicPr>
+                  <pic:blipFill>
+                    <a:blip r:embed="rId32"/>
+                    <a:stretch>
+                      <a:fillRect/>
+                    </a:stretch>
+                  </pic:blipFill>
+                  <pic:spPr>
+                    <a:xfrm>
+                      <a:off x="0" y="0"/>
+                      <a:ext cx="3651843" cy="1694244"/>
+                    </a:xfrm>
+                    <a:prstGeom prst="rect">
+                      <a:avLst/>
+                    </a:prstGeom>
+                  </pic:spPr>
+                </pic:pic>
+              </a:graphicData>
+            </a:graphic>
+          </wp:inline>
+        </w:drawing>
+      </w:r>
+    </w:p>
+    <w:p>
+      <w:pPr>
+        <w:pStyle w:val="af4"/>
+      </w:pPr>
+      <w:r>
+        <w:t>Рисунок 3.</w:t>
+      </w:r>
+      <w:r>
+        <w:t>9</w:t>
+      </w:r>
+      <w:r>
+        <w:t xml:space="preserve"> – Окно «Настройки»</w:t>
+      </w:r>
+    </w:p>
+    <w:p>
+      <w:r>
+        <w:t>В окне настроек содержится</w:t>
+      </w:r>
+      <w:r>
+        <w:t xml:space="preserve"> </w:t>
+      </w:r>
+      <w:r>
+        <w:t>выпадающий список для форматирования данных таблицы</w:t>
+      </w:r>
+      <w:r>
+        <w:t>, а также галочка запоминания выбора очистки таблицы при открытии файла.</w:t>
+      </w:r>
+    </w:p>
+    <w:p>
+      <w:pPr>
+        <w:ind w:firstLine="709"/>
+      </w:pPr>
+    </w:p>
+    <w:p>
+      <w:pPr>
+        <w:ind w:firstLine="709"/>
+      </w:pPr>
+      <w:r>
+        <w:t>При экспорте новых файлов, если таблица содержит данные, появляется окно выбора действия при экспорте файла, представленное на рисунке 3.</w:t>
+      </w:r>
+      <w:r>
+        <w:t>10</w:t>
+      </w:r>
+      <w:r>
+        <w:t>.</w:t>
+      </w:r>
+    </w:p>
+    <w:p>
+      <w:pPr>
+        <w:ind w:firstLine="709"/>
+      </w:pPr>
+      <w:r>
+        <w:t xml:space="preserve"> </w:t>
+      </w:r>
+    </w:p>
+    <w:p>
+      <w:pPr>
+        <w:ind w:firstLine="709"/>
+        <w:jc w:val="center"/>
+      </w:pPr>
+      <w:r>
+        <w:rPr>
+          <w:noProof/>
+        </w:rPr>
+        <w:drawing>
+          <wp:inline distT="0" distB="0" distL="0" distR="0" wp14:anchorId="1CEC073F" wp14:editId="25DEACAB">
+            <wp:extent cx="3067050" cy="1647288"/>
+            <wp:effectExtent l="0" t="0" r="0" b="0"/>
+            <wp:docPr id="39" name="Рисунок 39"/>
             <wp:cNvGraphicFramePr>
               <a:graphicFrameLocks xmlns:a="http://schemas.openxmlformats.org/drawingml/2006/main" noChangeAspect="1"/>
             </wp:cNvGraphicFramePr>
@@ -4475,7 +4612,7 @@
                   <pic:spPr>
                     <a:xfrm>
                       <a:off x="0" y="0"/>
-                      <a:ext cx="5359666" cy="301246"/>
+                      <a:ext cx="3068562" cy="1648100"/>
                     </a:xfrm>
                     <a:prstGeom prst="rect">
                       <a:avLst/>
@@ -4490,49 +4627,77 @@
     </w:p>
     <w:p>
       <w:pPr>
+        <w:pStyle w:val="af4"/>
+      </w:pPr>
+      <w:r>
+        <w:t>Рисунок 3.</w:t>
+      </w:r>
+      <w:r>
+        <w:t>10</w:t>
+      </w:r>
+      <w:r>
+        <w:t xml:space="preserve"> – Окно выбора действия при экспорте файла</w:t>
+      </w:r>
+    </w:p>
+    <w:p>
+      <w:pPr>
+        <w:pStyle w:val="a3"/>
+      </w:pPr>
+    </w:p>
+    <w:p>
+      <w:pPr>
+        <w:pStyle w:val="a3"/>
+      </w:pPr>
+      <w:r>
+        <w:lastRenderedPageBreak/>
+        <w:t xml:space="preserve">При выставлении галочки в поле «Запомнить выбор очистки таблицы», запоминается выбор пользователя и далее в автоматическом режиме будет использоваться только выбранное действие. Выбор можно </w:t>
+      </w:r>
+      <w:r>
+        <w:t>снять в окне «Настройки».</w:t>
+      </w:r>
+    </w:p>
+    <w:p>
+      <w:pPr>
+        <w:pStyle w:val="a3"/>
+      </w:pPr>
+    </w:p>
+    <w:p>
+      <w:pPr>
+        <w:pStyle w:val="a3"/>
+      </w:pPr>
+      <w:r>
+        <w:t xml:space="preserve">Если при нажатии кнопки «Открыть» пользователь удерживает клавишу </w:t>
+      </w:r>
+      <w:r>
+        <w:rPr>
+          <w:lang w:val="en-US"/>
+        </w:rPr>
+        <w:t>Shift</w:t>
+      </w:r>
+      <w:r>
+        <w:t>, откроется окно выбора диапазона ячеек для считывания данных,</w:t>
+      </w:r>
+      <w:r>
+        <w:t xml:space="preserve"> представленное на рисунке 3.11</w:t>
+      </w:r>
+      <w:r>
+        <w:t>.</w:t>
+      </w:r>
+    </w:p>
+    <w:p>
+      <w:pPr>
         <w:pStyle w:val="a3"/>
         <w:jc w:val="center"/>
       </w:pPr>
       <w:r>
-        <w:t>Рисунок 3.8</w:t>
-      </w:r>
-      <w:r>
-        <w:t xml:space="preserve"> – Строка состояния</w:t>
-      </w:r>
-    </w:p>
-    <w:p>
-      <w:pPr>
-        <w:ind w:firstLine="709"/>
-      </w:pPr>
-      <w:r>
-        <w:t>Окно «Настройки»</w:t>
-      </w:r>
-      <w:r>
-        <w:t xml:space="preserve"> представлено на рисунке 3.9</w:t>
-      </w:r>
-      <w:r>
-        <w:t>.</w:t>
-      </w:r>
-    </w:p>
-    <w:p>
-      <w:pPr>
-        <w:ind w:firstLine="709"/>
-      </w:pPr>
-    </w:p>
-    <w:p>
-      <w:pPr>
-        <w:ind w:firstLine="709"/>
-        <w:jc w:val="center"/>
-      </w:pPr>
-      <w:r>
         <w:rPr>
           <w:noProof/>
         </w:rPr>
         <w:drawing>
-          <wp:inline distT="0" distB="0" distL="0" distR="0" wp14:anchorId="013AB4BB" wp14:editId="443413E5">
-            <wp:extent cx="3991532" cy="2343477"/>
-            <wp:effectExtent l="0" t="0" r="9525" b="0"/>
-            <wp:docPr id="38" name="Рисунок 38"/>
+          <wp:inline distT="0" distB="0" distL="0" distR="0" wp14:anchorId="6A92D91C" wp14:editId="1EA001D5">
+            <wp:extent cx="2714625" cy="1486580"/>
+            <wp:effectExtent l="0" t="0" r="0" b="0"/>
+            <wp:docPr id="40" name="Рисунок 40"/>
             <wp:cNvGraphicFramePr>
               <a:graphicFrameLocks xmlns:a="http://schemas.openxmlformats.org/drawingml/2006/main" noChangeAspect="1"/>
             </wp:cNvGraphicFramePr>
@@ -4552,7 +4717,7 @@
                   <pic:spPr>
                     <a:xfrm>
                       <a:off x="0" y="0"/>
-                      <a:ext cx="3991532" cy="2343477"/>
+                      <a:ext cx="2718363" cy="1488627"/>
                     </a:xfrm>
                     <a:prstGeom prst="rect">
                       <a:avLst/>
@@ -4573,61 +4738,125 @@
         <w:t>Рисунок 3.</w:t>
       </w:r>
       <w:r>
-        <w:t>9</w:t>
-      </w:r>
-      <w:r>
-        <w:t xml:space="preserve"> – Окно «Настройки»</w:t>
-      </w:r>
-    </w:p>
-    <w:p>
-      <w:pPr>
-        <w:ind w:firstLine="709"/>
-      </w:pPr>
-      <w:r>
-        <w:t>В окне настроек содержатся два выпадающих списка для форматирования данных в таблице, а также галочка запоминания выбора очистки таблицы при открытии файла.</w:t>
-      </w:r>
-    </w:p>
-    <w:p>
-      <w:pPr>
-        <w:ind w:firstLine="709"/>
-      </w:pPr>
-    </w:p>
-    <w:p>
-      <w:pPr>
-        <w:ind w:firstLine="709"/>
-      </w:pPr>
-      <w:r>
-        <w:t>При экспорте новых файлов, если таблица содержит данные, появляется окно выбора действия при экспорте файла, представленное на рисунке 3.</w:t>
-      </w:r>
-      <w:r>
-        <w:t>10</w:t>
-      </w:r>
-      <w:r>
-        <w:t>.</w:t>
-      </w:r>
-    </w:p>
-    <w:p>
-      <w:pPr>
-        <w:ind w:firstLine="709"/>
-      </w:pPr>
+        <w:t>11</w:t>
+      </w:r>
+      <w:r>
+        <w:t xml:space="preserve"> – Окно выбора диапазона ячеек для считывания данных</w:t>
+      </w:r>
+    </w:p>
+    <w:p>
+      <w:pPr>
+        <w:pStyle w:val="af4"/>
+      </w:pPr>
+    </w:p>
+    <w:p>
+      <w:pPr>
+        <w:pStyle w:val="af4"/>
+        <w:jc w:val="left"/>
+      </w:pPr>
+      <w:r>
+        <w:t xml:space="preserve">Для импорта, данные должны быть представлены в таблице </w:t>
+      </w:r>
+      <w:r>
+        <w:rPr>
+          <w:lang w:val="en-US"/>
+        </w:rPr>
+        <w:t>Excel</w:t>
+      </w:r>
       <w:r>
         <w:t xml:space="preserve"> </w:t>
       </w:r>
-    </w:p>
-    <w:p>
-      <w:pPr>
-        <w:ind w:firstLine="709"/>
-        <w:jc w:val="center"/>
+      <w:r>
+        <w:t>в виде:</w:t>
+      </w:r>
+    </w:p>
+    <w:tbl>
+      <w:tblPr>
+        <w:tblStyle w:val="af9"/>
+        <w:tblW w:w="0" w:type="auto"/>
+        <w:tblLook w:val="04A0" w:firstRow="1" w:lastRow="0" w:firstColumn="1" w:lastColumn="0" w:noHBand="0" w:noVBand="1"/>
+      </w:tblPr>
+      <w:tblGrid>
+        <w:gridCol w:w="3312"/>
+        <w:gridCol w:w="3313"/>
+        <w:gridCol w:w="3313"/>
+      </w:tblGrid>
+      <w:tr>
+        <w:trPr>
+          <w:trHeight w:val="113"/>
+        </w:trPr>
+        <w:tc>
+          <w:tcPr>
+            <w:tcW w:w="3312" w:type="dxa"/>
+          </w:tcPr>
+          <w:p>
+            <w:pPr>
+              <w:pStyle w:val="af4"/>
+              <w:ind w:firstLine="0"/>
+            </w:pPr>
+            <w:r>
+              <w:t>Описание</w:t>
+            </w:r>
+          </w:p>
+        </w:tc>
+        <w:tc>
+          <w:tcPr>
+            <w:tcW w:w="3313" w:type="dxa"/>
+          </w:tcPr>
+          <w:p>
+            <w:pPr>
+              <w:pStyle w:val="af4"/>
+              <w:ind w:firstLine="0"/>
+            </w:pPr>
+            <w:r>
+              <w:t>Широта</w:t>
+            </w:r>
+          </w:p>
+        </w:tc>
+        <w:tc>
+          <w:tcPr>
+            <w:tcW w:w="3313" w:type="dxa"/>
+          </w:tcPr>
+          <w:p>
+            <w:pPr>
+              <w:pStyle w:val="af4"/>
+              <w:ind w:firstLine="0"/>
+            </w:pPr>
+            <w:r>
+              <w:t>Долгота</w:t>
+            </w:r>
+          </w:p>
+        </w:tc>
+      </w:tr>
+    </w:tbl>
+    <w:p>
+      <w:pPr>
+        <w:pStyle w:val="af4"/>
+        <w:ind w:firstLine="0"/>
+        <w:jc w:val="left"/>
+      </w:pPr>
+    </w:p>
+    <w:p>
+      <w:pPr>
+        <w:pStyle w:val="a3"/>
+      </w:pPr>
+      <w:r>
+        <w:t>Пример импортируемых данных:</w:t>
+      </w:r>
+    </w:p>
+    <w:p>
+      <w:pPr>
+        <w:pStyle w:val="a3"/>
       </w:pPr>
       <w:r>
         <w:rPr>
           <w:noProof/>
         </w:rPr>
         <w:drawing>
-          <wp:inline distT="0" distB="0" distL="0" distR="0" wp14:anchorId="1CEC073F" wp14:editId="25DEACAB">
-            <wp:extent cx="3209925" cy="1724025"/>
-            <wp:effectExtent l="0" t="0" r="9525" b="9525"/>
-            <wp:docPr id="39" name="Рисунок 39"/>
+          <wp:inline distT="0" distB="0" distL="0" distR="0" wp14:anchorId="2E98B474" wp14:editId="1090F3AB">
+            <wp:extent cx="2066925" cy="2365244"/>
+            <wp:effectExtent l="0" t="0" r="0" b="0"/>
+            <wp:docPr id="6" name="Рисунок 6"/>
             <wp:cNvGraphicFramePr>
               <a:graphicFrameLocks xmlns:a="http://schemas.openxmlformats.org/drawingml/2006/main" noChangeAspect="1"/>
             </wp:cNvGraphicFramePr>
@@ -4647,7 +4876,7 @@
                   <pic:spPr>
                     <a:xfrm>
                       <a:off x="0" y="0"/>
-                      <a:ext cx="3209925" cy="1724025"/>
+                      <a:ext cx="2071932" cy="2370974"/>
                     </a:xfrm>
                     <a:prstGeom prst="rect">
                       <a:avLst/>
@@ -4665,73 +4894,142 @@
         <w:pStyle w:val="af4"/>
       </w:pPr>
       <w:r>
-        <w:t>Рисунок 3.</w:t>
-      </w:r>
-      <w:r>
-        <w:t>10</w:t>
-      </w:r>
-      <w:r>
-        <w:t xml:space="preserve"> – Окно выбора действия при экспорте файла</w:t>
-      </w:r>
-    </w:p>
-    <w:p>
-      <w:pPr>
-        <w:pStyle w:val="a3"/>
-      </w:pPr>
-    </w:p>
-    <w:p>
-      <w:pPr>
-        <w:pStyle w:val="a3"/>
-      </w:pPr>
-      <w:r>
-        <w:t xml:space="preserve">При выставлении галочки в поле «Запомнить выбор очистки таблицы», запоминается выбор пользователя и далее в автоматическом режиме будет использоваться только выбранное действие. Выбор можно </w:t>
-      </w:r>
-      <w:r>
-        <w:t>снять в окне «Настройки».</w:t>
-      </w:r>
-    </w:p>
-    <w:p>
-      <w:pPr>
-        <w:pStyle w:val="a3"/>
-      </w:pPr>
-    </w:p>
-    <w:p>
-      <w:pPr>
-        <w:pStyle w:val="a3"/>
-      </w:pPr>
-      <w:r>
-        <w:t xml:space="preserve">Если при нажатии кнопки «Открыть» пользователь удерживает клавишу </w:t>
-      </w:r>
-      <w:r>
-        <w:rPr>
+        <w:t>Рисунок 3.12 – Пример импортируемых данных</w:t>
+      </w:r>
+    </w:p>
+    <w:p>
+      <w:pPr>
+        <w:pStyle w:val="10"/>
+      </w:pPr>
+      <w:r>
+        <w:lastRenderedPageBreak/>
+        <w:t xml:space="preserve"> </w:t>
+      </w:r>
+      <w:bookmarkStart w:id="56" w:name="_Toc19021052"/>
+      <w:r>
+        <w:t>СООБЩЕНИЯ ОПЕРАТОРУ</w:t>
+      </w:r>
+      <w:bookmarkEnd w:id="56"/>
+    </w:p>
+    <w:p>
+      <w:bookmarkStart w:id="57" w:name="_Toc224984965"/>
+      <w:bookmarkStart w:id="58" w:name="_Toc225670996"/>
+      <w:r>
+        <w:t xml:space="preserve">В процессе работы </w:t>
+      </w:r>
+      <w:r>
+        <w:t xml:space="preserve">ППК </w:t>
+      </w:r>
+      <w:r>
+        <w:rPr>
+          <w:szCs w:val="28"/>
+        </w:rPr>
+        <w:t>на экран</w:t>
+      </w:r>
+      <w:r>
+        <w:t xml:space="preserve"> оператора</w:t>
+      </w:r>
+      <w:r>
+        <w:t xml:space="preserve"> могут появиться </w:t>
+      </w:r>
+      <w:r>
+        <w:rPr>
+          <w:bCs/>
+        </w:rPr>
+        <w:t>следующие сообщения</w:t>
+      </w:r>
+      <w:r>
+        <w:t>:</w:t>
+      </w:r>
+    </w:p>
+    <w:p>
+      <w:pPr>
+        <w:pStyle w:val="afffb"/>
+        <w:numPr>
+          <w:ilvl w:val="0"/>
+          <w:numId w:val="32"/>
+        </w:numPr>
+        <w:tabs>
+          <w:tab w:val="left" w:pos="993"/>
+        </w:tabs>
+        <w:ind w:left="0" w:firstLine="709"/>
+      </w:pPr>
+      <w:r>
+        <w:rPr>
+          <w:bCs/>
+        </w:rPr>
+        <w:t>сообщение</w:t>
+      </w:r>
+      <w:r>
+        <w:rPr>
+          <w:bCs/>
+          <w:szCs w:val="20"/>
+        </w:rPr>
+        <w:t xml:space="preserve"> </w:t>
+      </w:r>
+      <w:r>
+        <w:rPr>
+          <w:bCs/>
+        </w:rPr>
+        <w:t xml:space="preserve">о </w:t>
+      </w:r>
+      <w:r>
+        <w:rPr>
+          <w:bCs/>
+        </w:rPr>
+        <w:t>несоответствии формата данных в буфере обмена и целевого формата данных для вставки в программу</w:t>
+      </w:r>
+      <w:r>
+        <w:rPr>
+          <w:bCs/>
+        </w:rPr>
+        <w:t xml:space="preserve"> </w:t>
+      </w:r>
+      <w:r>
+        <w:rPr>
+          <w:bCs/>
+        </w:rPr>
+        <w:t>(рисунок </w:t>
+      </w:r>
+      <w:r>
+        <w:rPr>
+          <w:bCs/>
+        </w:rPr>
+        <w:t>4.1</w:t>
+      </w:r>
+      <w:r>
+        <w:rPr>
+          <w:bCs/>
+        </w:rPr>
+        <w:t xml:space="preserve">). Рекомендуется </w:t>
+      </w:r>
+      <w:r>
+        <w:rPr>
+          <w:bCs/>
+        </w:rPr>
+        <w:t>проверить формат копируемых данных</w:t>
+      </w:r>
+      <w:r>
+        <w:rPr>
+          <w:bCs/>
           <w:lang w:val="en-US"/>
         </w:rPr>
-        <w:t>Shift</w:t>
-      </w:r>
-      <w:r>
-        <w:t>, откроется окно выбора диапазона ячеек для считывания данных,</w:t>
-      </w:r>
-      <w:r>
-        <w:t xml:space="preserve"> представленное на рисунке 3.11</w:t>
-      </w:r>
-      <w:r>
-        <w:t>.</w:t>
-      </w:r>
-    </w:p>
-    <w:p>
-      <w:pPr>
-        <w:pStyle w:val="a3"/>
-        <w:jc w:val="center"/>
+        <w:t>;</w:t>
+      </w:r>
+    </w:p>
+    <w:p>
+      <w:pPr>
+        <w:pStyle w:val="2f0"/>
       </w:pPr>
       <w:r>
         <w:rPr>
           <w:noProof/>
         </w:rPr>
         <w:drawing>
-          <wp:inline distT="0" distB="0" distL="0" distR="0" wp14:anchorId="6A92D91C" wp14:editId="1EA001D5">
-            <wp:extent cx="3200400" cy="1752600"/>
-            <wp:effectExtent l="0" t="0" r="0" b="0"/>
-            <wp:docPr id="40" name="Рисунок 40"/>
+          <wp:inline distT="0" distB="0" distL="0" distR="0" wp14:anchorId="7B73091D" wp14:editId="07319B58">
+            <wp:extent cx="3152775" cy="1447800"/>
+            <wp:effectExtent l="0" t="0" r="9525" b="0"/>
+            <wp:docPr id="55" name="Рисунок 55"/>
             <wp:cNvGraphicFramePr>
               <a:graphicFrameLocks xmlns:a="http://schemas.openxmlformats.org/drawingml/2006/main" noChangeAspect="1"/>
             </wp:cNvGraphicFramePr>
@@ -4751,7 +5049,7 @@
                   <pic:spPr>
                     <a:xfrm>
                       <a:off x="0" y="0"/>
-                      <a:ext cx="3200400" cy="1752600"/>
+                      <a:ext cx="3152775" cy="1447800"/>
                     </a:xfrm>
                     <a:prstGeom prst="rect">
                       <a:avLst/>
@@ -4769,60 +5067,10 @@
         <w:pStyle w:val="af4"/>
       </w:pPr>
       <w:r>
-        <w:t>Рисунок 3.</w:t>
-      </w:r>
-      <w:r>
-        <w:t>11</w:t>
-      </w:r>
-      <w:r>
-        <w:t xml:space="preserve"> – Окно выбора диапазона ячеек для считывания данных</w:t>
-      </w:r>
-      <w:r>
-        <w:br w:type="page"/>
-      </w:r>
-    </w:p>
-    <w:p>
-      <w:pPr>
-        <w:pStyle w:val="10"/>
-      </w:pPr>
-      <w:r>
-        <w:t xml:space="preserve"> </w:t>
-      </w:r>
-      <w:bookmarkStart w:id="56" w:name="_Toc19021052"/>
-      <w:r>
-        <w:t>СООБЩЕНИЯ ОПЕРАТОРУ</w:t>
-      </w:r>
-      <w:bookmarkEnd w:id="56"/>
-    </w:p>
-    <w:p>
-      <w:bookmarkStart w:id="57" w:name="_Toc224984965"/>
-      <w:bookmarkStart w:id="58" w:name="_Toc225670996"/>
-      <w:r>
-        <w:t xml:space="preserve">В процессе работы </w:t>
-      </w:r>
-      <w:r>
-        <w:t xml:space="preserve">ППК </w:t>
-      </w:r>
-      <w:r>
-        <w:rPr>
-          <w:szCs w:val="28"/>
-        </w:rPr>
-        <w:t>на экран</w:t>
-      </w:r>
-      <w:r>
-        <w:t xml:space="preserve"> оператора</w:t>
-      </w:r>
-      <w:r>
-        <w:t xml:space="preserve"> могут появиться </w:t>
-      </w:r>
-      <w:r>
-        <w:rPr>
-          <w:bCs/>
-        </w:rPr>
-        <w:t>следующие сообщения</w:t>
-      </w:r>
-      <w:r>
-        <w:t>:</w:t>
+        <w:t xml:space="preserve">Рисунок 4.1 – Предупреждение о </w:t>
+      </w:r>
+      <w:r>
+        <w:t>неверном формате данных в буфере обмена</w:t>
       </w:r>
     </w:p>
     <w:p>
@@ -4836,68 +5084,27 @@
           <w:tab w:val="left" w:pos="993"/>
         </w:tabs>
         <w:ind w:left="0" w:firstLine="709"/>
-      </w:pPr>
-      <w:r>
         <w:rPr>
           <w:bCs/>
         </w:rPr>
-        <w:t>сообщение</w:t>
-      </w:r>
+      </w:pPr>
       <w:r>
         <w:rPr>
           <w:bCs/>
-          <w:szCs w:val="20"/>
-        </w:rPr>
-        <w:t xml:space="preserve"> </w:t>
+        </w:rPr>
+        <w:t>сообщение,</w:t>
       </w:r>
       <w:r>
         <w:rPr>
           <w:bCs/>
         </w:rPr>
-        <w:t xml:space="preserve">о </w:t>
+        <w:t xml:space="preserve"> возникающее при </w:t>
       </w:r>
       <w:r>
         <w:rPr>
           <w:bCs/>
         </w:rPr>
-        <w:t>несоответствии формата данных в буфере обмена и целевого формата данных для вставки в программу</w:t>
-      </w:r>
-      <w:r>
-        <w:rPr>
-          <w:bCs/>
-        </w:rPr>
-        <w:t xml:space="preserve"> </w:t>
-      </w:r>
-      <w:r>
-        <w:rPr>
-          <w:bCs/>
-        </w:rPr>
-        <w:t>(рисунок </w:t>
-      </w:r>
-      <w:r>
-        <w:rPr>
-          <w:bCs/>
-        </w:rPr>
-        <w:t>4.1</w:t>
-      </w:r>
-      <w:r>
-        <w:rPr>
-          <w:bCs/>
-        </w:rPr>
-        <w:t xml:space="preserve">). Рекомендуется </w:t>
-      </w:r>
-      <w:r>
-        <w:rPr>
-          <w:bCs/>
-        </w:rPr>
-        <w:t>проверить формат копируемых данных</w:t>
-      </w:r>
-      <w:r>
-        <w:rPr>
-          <w:bCs/>
-          <w:lang w:val="en-US"/>
-        </w:rPr>
-        <w:t>;</w:t>
+        <w:t>непредвиденной ошибке программы (рисунок 4.2).</w:t>
       </w:r>
     </w:p>
     <w:p>
@@ -4909,10 +5116,10 @@
           <w:noProof/>
         </w:rPr>
         <w:drawing>
-          <wp:inline distT="0" distB="0" distL="0" distR="0" wp14:anchorId="7B73091D" wp14:editId="07319B58">
-            <wp:extent cx="3152775" cy="1447800"/>
-            <wp:effectExtent l="0" t="0" r="9525" b="0"/>
-            <wp:docPr id="55" name="Рисунок 55"/>
+          <wp:inline distT="0" distB="0" distL="0" distR="0" wp14:anchorId="1521318C" wp14:editId="357692A4">
+            <wp:extent cx="2609850" cy="1447800"/>
+            <wp:effectExtent l="0" t="0" r="0" b="0"/>
+            <wp:docPr id="58" name="Рисунок 58"/>
             <wp:cNvGraphicFramePr>
               <a:graphicFrameLocks xmlns:a="http://schemas.openxmlformats.org/drawingml/2006/main" noChangeAspect="1"/>
             </wp:cNvGraphicFramePr>
@@ -4932,96 +5139,6 @@
                   <pic:spPr>
                     <a:xfrm>
                       <a:off x="0" y="0"/>
-                      <a:ext cx="3152775" cy="1447800"/>
-                    </a:xfrm>
-                    <a:prstGeom prst="rect">
-                      <a:avLst/>
-                    </a:prstGeom>
-                  </pic:spPr>
-                </pic:pic>
-              </a:graphicData>
-            </a:graphic>
-          </wp:inline>
-        </w:drawing>
-      </w:r>
-    </w:p>
-    <w:p>
-      <w:pPr>
-        <w:pStyle w:val="af4"/>
-      </w:pPr>
-      <w:r>
-        <w:t xml:space="preserve">Рисунок 4.1 – Предупреждение о </w:t>
-      </w:r>
-      <w:r>
-        <w:t>неверном формате данных в буфере обмена</w:t>
-      </w:r>
-    </w:p>
-    <w:p>
-      <w:pPr>
-        <w:pStyle w:val="afffb"/>
-        <w:numPr>
-          <w:ilvl w:val="0"/>
-          <w:numId w:val="32"/>
-        </w:numPr>
-        <w:tabs>
-          <w:tab w:val="left" w:pos="993"/>
-        </w:tabs>
-        <w:ind w:left="0" w:firstLine="709"/>
-        <w:rPr>
-          <w:bCs/>
-        </w:rPr>
-      </w:pPr>
-      <w:r>
-        <w:rPr>
-          <w:bCs/>
-        </w:rPr>
-        <w:t>сообщение,</w:t>
-      </w:r>
-      <w:r>
-        <w:rPr>
-          <w:bCs/>
-        </w:rPr>
-        <w:t xml:space="preserve"> возникающее при </w:t>
-      </w:r>
-      <w:r>
-        <w:rPr>
-          <w:bCs/>
-        </w:rPr>
-        <w:t>непредвиденной ошибке программы (рисунок 4.2).</w:t>
-      </w:r>
-    </w:p>
-    <w:p>
-      <w:pPr>
-        <w:pStyle w:val="2f0"/>
-      </w:pPr>
-      <w:r>
-        <w:rPr>
-          <w:noProof/>
-        </w:rPr>
-        <w:drawing>
-          <wp:inline distT="0" distB="0" distL="0" distR="0" wp14:anchorId="1521318C" wp14:editId="357692A4">
-            <wp:extent cx="2609850" cy="1447800"/>
-            <wp:effectExtent l="0" t="0" r="0" b="0"/>
-            <wp:docPr id="58" name="Рисунок 58"/>
-            <wp:cNvGraphicFramePr>
-              <a:graphicFrameLocks xmlns:a="http://schemas.openxmlformats.org/drawingml/2006/main" noChangeAspect="1"/>
-            </wp:cNvGraphicFramePr>
-            <a:graphic xmlns:a="http://schemas.openxmlformats.org/drawingml/2006/main">
-              <a:graphicData uri="http://schemas.openxmlformats.org/drawingml/2006/picture">
-                <pic:pic xmlns:pic="http://schemas.openxmlformats.org/drawingml/2006/picture">
-                  <pic:nvPicPr>
-                    <pic:cNvPr id="1" name=""/>
-                    <pic:cNvPicPr/>
-                  </pic:nvPicPr>
-                  <pic:blipFill>
-                    <a:blip r:embed="rId38"/>
-                    <a:stretch>
-                      <a:fillRect/>
-                    </a:stretch>
-                  </pic:blipFill>
-                  <pic:spPr>
-                    <a:xfrm>
-                      <a:off x="0" y="0"/>
                       <a:ext cx="2609850" cy="1447800"/>
                     </a:xfrm>
                     <a:prstGeom prst="rect">
@@ -5074,6 +5191,7 @@
       </w:pPr>
       <w:bookmarkStart w:id="63" w:name="_Toc19021053"/>
       <w:r>
+        <w:lastRenderedPageBreak/>
         <w:t>ПЕРЕЧЕНЬ ПРИНЯТЫХ СОКРАЩЕНИЙ</w:t>
       </w:r>
       <w:bookmarkEnd w:id="59"/>
@@ -5282,6 +5400,7 @@
                 <w:sz w:val="20"/>
                 <w:szCs w:val="20"/>
               </w:rPr>
+              <w:lastRenderedPageBreak/>
               <w:br w:type="page"/>
             </w:r>
             <w:r>
@@ -9054,8 +9173,8 @@
       </w:pPr>
     </w:p>
     <w:sectPr>
-      <w:headerReference w:type="default" r:id="rId39"/>
-      <w:footerReference w:type="default" r:id="rId40"/>
+      <w:headerReference w:type="default" r:id="rId38"/>
+      <w:footerReference w:type="default" r:id="rId39"/>
       <w:pgSz w:w="11906" w:h="16838"/>
       <w:pgMar w:top="1418" w:right="566" w:bottom="709" w:left="1134" w:header="709" w:footer="709" w:gutter="0"/>
       <w:pgNumType w:start="2"/>
@@ -9284,35 +9403,35 @@
         <v:path o:extrusionok="f" gradientshapeok="t" o:connecttype="rect"/>
         <o:lock v:ext="edit" aspectratio="t"/>
       </v:shapetype>
-      <v:shape id="_x0000_i1026" type="#_x0000_t75" style="width:15.75pt;height:16.5pt;visibility:visible;mso-wrap-style:square" o:bullet="t">
+      <v:shape id="_x0000_i1041" type="#_x0000_t75" style="width:15.75pt;height:16.5pt;visibility:visible;mso-wrap-style:square" o:bullet="t">
         <v:imagedata r:id="rId1" o:title=""/>
       </v:shape>
     </w:pict>
   </w:numPicBullet>
   <w:numPicBullet w:numPicBulletId="1">
     <w:pict>
-      <v:shape id="_x0000_i1027" type="#_x0000_t75" style="width:16.5pt;height:16.5pt;visibility:visible;mso-wrap-style:square" o:bullet="t">
+      <v:shape id="_x0000_i1042" type="#_x0000_t75" style="width:16.5pt;height:16.5pt;visibility:visible;mso-wrap-style:square" o:bullet="t">
         <v:imagedata r:id="rId2" o:title=""/>
       </v:shape>
     </w:pict>
   </w:numPicBullet>
   <w:numPicBullet w:numPicBulletId="2">
     <w:pict>
-      <v:shape id="_x0000_i1028" type="#_x0000_t75" style="width:15pt;height:14.25pt;visibility:visible;mso-wrap-style:square" o:bullet="t">
+      <v:shape id="_x0000_i1043" type="#_x0000_t75" style="width:15pt;height:14.25pt;visibility:visible;mso-wrap-style:square" o:bullet="t">
         <v:imagedata r:id="rId3" o:title=""/>
       </v:shape>
     </w:pict>
   </w:numPicBullet>
   <w:numPicBullet w:numPicBulletId="3">
     <w:pict>
-      <v:shape id="_x0000_i1029" type="#_x0000_t75" style="width:14.25pt;height:15.75pt;visibility:visible;mso-wrap-style:square" o:bullet="t">
+      <v:shape id="_x0000_i1044" type="#_x0000_t75" style="width:14.25pt;height:15.75pt;visibility:visible;mso-wrap-style:square" o:bullet="t">
         <v:imagedata r:id="rId4" o:title=""/>
       </v:shape>
     </w:pict>
   </w:numPicBullet>
   <w:numPicBullet w:numPicBulletId="4">
     <w:pict>
-      <v:shape id="_x0000_i1030" type="#_x0000_t75" style="width:19.5pt;height:16.5pt;visibility:visible;mso-wrap-style:square" o:bullet="t">
+      <v:shape id="_x0000_i1045" type="#_x0000_t75" style="width:19.5pt;height:16.5pt;visibility:visible;mso-wrap-style:square" o:bullet="t">
         <v:imagedata r:id="rId5" o:title=""/>
       </v:shape>
     </w:pict>
@@ -17497,7 +17616,7 @@
 </file>
 
 <file path=customXml/itemProps1.xml><?xml version="1.0" encoding="utf-8"?>
-<ds:datastoreItem xmlns:ds="http://schemas.openxmlformats.org/officeDocument/2006/customXml" ds:itemID="{8775F4A5-F2EC-4C28-9414-DA3C3A4BBE40}">
+<ds:datastoreItem xmlns:ds="http://schemas.openxmlformats.org/officeDocument/2006/customXml" ds:itemID="{888CE761-2220-4388-A6B3-7D52293B2BD6}">
   <ds:schemaRefs>
     <ds:schemaRef ds:uri="http://schemas.openxmlformats.org/officeDocument/2006/bibliography"/>
   </ds:schemaRefs>

--- a/Руководство оператора по конвертеру координат.docx
+++ b/Руководство оператора по конвертеру координат.docx
@@ -2995,9 +2995,7 @@
       <w:r>
         <w:t>Использование программы</w:t>
       </w:r>
-      <w:bookmarkStart w:id="52" w:name="_GoBack"/>
       <w:bookmarkEnd w:id="51"/>
-      <w:bookmarkEnd w:id="52"/>
     </w:p>
     <w:p>
       <w:pPr>
@@ -3106,7 +3104,7 @@
       <w:pPr>
         <w:pStyle w:val="af4"/>
       </w:pPr>
-      <w:bookmarkStart w:id="53" w:name="_Ref510174756"/>
+      <w:bookmarkStart w:id="52" w:name="_Ref510174756"/>
       <w:r>
         <w:t>Рисунок 3.5</w:t>
       </w:r>
@@ -3116,17 +3114,17 @@
       <w:r>
         <w:t>Главное окно программы</w:t>
       </w:r>
+      <w:bookmarkEnd w:id="52"/>
+    </w:p>
+    <w:p>
+      <w:pPr>
+        <w:pStyle w:val="30"/>
+      </w:pPr>
+      <w:bookmarkStart w:id="53" w:name="_Toc19021050"/>
+      <w:r>
+        <w:t>Выполняемые функции</w:t>
+      </w:r>
       <w:bookmarkEnd w:id="53"/>
-    </w:p>
-    <w:p>
-      <w:pPr>
-        <w:pStyle w:val="30"/>
-      </w:pPr>
-      <w:bookmarkStart w:id="54" w:name="_Toc19021050"/>
-      <w:r>
-        <w:t>Выполняемые функции</w:t>
-      </w:r>
-      <w:bookmarkEnd w:id="54"/>
       <w:r>
         <w:t xml:space="preserve"> </w:t>
       </w:r>
@@ -3333,11 +3331,11 @@
       <w:pPr>
         <w:pStyle w:val="30"/>
       </w:pPr>
-      <w:bookmarkStart w:id="55" w:name="_Toc19021051"/>
+      <w:bookmarkStart w:id="54" w:name="_Toc19021051"/>
       <w:r>
         <w:t>Пользовательский интерфейс</w:t>
       </w:r>
-      <w:bookmarkEnd w:id="55"/>
+      <w:bookmarkEnd w:id="54"/>
     </w:p>
     <w:p>
       <w:pPr>
@@ -4022,14 +4020,11 @@
         <w:ind w:left="1429" w:firstLine="0"/>
       </w:pPr>
       <w:r>
-        <w:rPr>
-          <w:noProof/>
-        </w:rPr>
         <w:drawing>
-          <wp:inline distT="0" distB="0" distL="0" distR="0" wp14:anchorId="37D95A34" wp14:editId="286658C1">
-            <wp:extent cx="1619476" cy="1381318"/>
-            <wp:effectExtent l="0" t="0" r="0" b="9525"/>
-            <wp:docPr id="111" name="Рисунок 111"/>
+          <wp:inline distT="0" distB="0" distL="0" distR="0" wp14:anchorId="2FEC6943" wp14:editId="57C20E01">
+            <wp:extent cx="1619476" cy="1028844"/>
+            <wp:effectExtent l="0" t="0" r="0" b="0"/>
+            <wp:docPr id="8" name="Рисунок 8"/>
             <wp:cNvGraphicFramePr>
               <a:graphicFrameLocks xmlns:a="http://schemas.openxmlformats.org/drawingml/2006/main" noChangeAspect="1"/>
             </wp:cNvGraphicFramePr>
@@ -4049,7 +4044,7 @@
                   <pic:spPr>
                     <a:xfrm>
                       <a:off x="0" y="0"/>
-                      <a:ext cx="1619476" cy="1381318"/>
+                      <a:ext cx="1619476" cy="1028844"/>
                     </a:xfrm>
                     <a:prstGeom prst="rect">
                       <a:avLst/>
@@ -4061,6 +4056,8 @@
           </wp:inline>
         </w:drawing>
       </w:r>
+      <w:bookmarkStart w:id="55" w:name="_GoBack"/>
+      <w:bookmarkEnd w:id="55"/>
       <w:r>
         <w:t xml:space="preserve"> </w:t>
       </w:r>
@@ -4304,14 +4301,11 @@
         <w:ind w:left="1429" w:firstLine="0"/>
       </w:pPr>
       <w:r>
-        <w:rPr>
-          <w:noProof/>
-        </w:rPr>
         <w:drawing>
-          <wp:inline distT="0" distB="0" distL="0" distR="0" wp14:anchorId="7A403CAB" wp14:editId="0D645493">
-            <wp:extent cx="5261610" cy="2201359"/>
-            <wp:effectExtent l="0" t="0" r="0" b="8890"/>
-            <wp:docPr id="120" name="Рисунок 120"/>
+          <wp:inline distT="0" distB="0" distL="0" distR="0" wp14:anchorId="50B20F8F" wp14:editId="03C86640">
+            <wp:extent cx="5546277" cy="2095478"/>
+            <wp:effectExtent l="0" t="0" r="0" b="635"/>
+            <wp:docPr id="7" name="Рисунок 7"/>
             <wp:cNvGraphicFramePr>
               <a:graphicFrameLocks xmlns:a="http://schemas.openxmlformats.org/drawingml/2006/main" noChangeAspect="1"/>
             </wp:cNvGraphicFramePr>
@@ -4323,19 +4317,7 @@
                     <pic:cNvPicPr/>
                   </pic:nvPicPr>
                   <pic:blipFill>
-                    <a:blip r:embed="rId29">
-                      <a:extLst>
-                        <a:ext uri="{BEBA8EAE-BF5A-486C-A8C5-ECC9F3942E4B}">
-                          <a14:imgProps xmlns:a14="http://schemas.microsoft.com/office/drawing/2010/main">
-                            <a14:imgLayer r:embed="rId30">
-                              <a14:imgEffect>
-                                <a14:saturation sat="400000"/>
-                              </a14:imgEffect>
-                            </a14:imgLayer>
-                          </a14:imgProps>
-                        </a:ext>
-                      </a:extLst>
-                    </a:blip>
+                    <a:blip r:embed="rId29"/>
                     <a:stretch>
                       <a:fillRect/>
                     </a:stretch>
@@ -4343,7 +4325,7 @@
                   <pic:spPr>
                     <a:xfrm>
                       <a:off x="0" y="0"/>
-                      <a:ext cx="5274684" cy="2206829"/>
+                      <a:ext cx="5563960" cy="2102159"/>
                     </a:xfrm>
                     <a:prstGeom prst="rect">
                       <a:avLst/>
@@ -4392,7 +4374,6 @@
         <w:pStyle w:val="a3"/>
       </w:pPr>
       <w:r>
-        <w:lastRenderedPageBreak/>
         <w:t>Строка состояния отображает общее количество строк в таблице, количество выделенных строк и номера выделенных строк.</w:t>
       </w:r>
     </w:p>
@@ -4415,6 +4396,83 @@
             <wp:extent cx="5282042" cy="296883"/>
             <wp:effectExtent l="0" t="0" r="0" b="8255"/>
             <wp:docPr id="36" name="Рисунок 36"/>
+            <wp:cNvGraphicFramePr>
+              <a:graphicFrameLocks xmlns:a="http://schemas.openxmlformats.org/drawingml/2006/main" noChangeAspect="1"/>
+            </wp:cNvGraphicFramePr>
+            <a:graphic xmlns:a="http://schemas.openxmlformats.org/drawingml/2006/main">
+              <a:graphicData uri="http://schemas.openxmlformats.org/drawingml/2006/picture">
+                <pic:pic xmlns:pic="http://schemas.openxmlformats.org/drawingml/2006/picture">
+                  <pic:nvPicPr>
+                    <pic:cNvPr id="1" name=""/>
+                    <pic:cNvPicPr/>
+                  </pic:nvPicPr>
+                  <pic:blipFill>
+                    <a:blip r:embed="rId30"/>
+                    <a:stretch>
+                      <a:fillRect/>
+                    </a:stretch>
+                  </pic:blipFill>
+                  <pic:spPr>
+                    <a:xfrm>
+                      <a:off x="0" y="0"/>
+                      <a:ext cx="5359666" cy="301246"/>
+                    </a:xfrm>
+                    <a:prstGeom prst="rect">
+                      <a:avLst/>
+                    </a:prstGeom>
+                  </pic:spPr>
+                </pic:pic>
+              </a:graphicData>
+            </a:graphic>
+          </wp:inline>
+        </w:drawing>
+      </w:r>
+    </w:p>
+    <w:p>
+      <w:pPr>
+        <w:pStyle w:val="a3"/>
+        <w:jc w:val="center"/>
+      </w:pPr>
+      <w:r>
+        <w:t>Рисунок 3.8</w:t>
+      </w:r>
+      <w:r>
+        <w:t xml:space="preserve"> – Строка состояния</w:t>
+      </w:r>
+    </w:p>
+    <w:p>
+      <w:pPr>
+        <w:ind w:firstLine="709"/>
+      </w:pPr>
+      <w:r>
+        <w:t>Окно «Настройки»</w:t>
+      </w:r>
+      <w:r>
+        <w:t xml:space="preserve"> представлено на рисунке 3.9</w:t>
+      </w:r>
+      <w:r>
+        <w:t>.</w:t>
+      </w:r>
+    </w:p>
+    <w:p>
+      <w:pPr>
+        <w:ind w:firstLine="709"/>
+      </w:pPr>
+    </w:p>
+    <w:p>
+      <w:pPr>
+        <w:ind w:firstLine="709"/>
+        <w:jc w:val="center"/>
+      </w:pPr>
+      <w:r>
+        <w:rPr>
+          <w:noProof/>
+        </w:rPr>
+        <w:drawing>
+          <wp:inline distT="0" distB="0" distL="0" distR="0" wp14:anchorId="614791CA" wp14:editId="05EB6C8E">
+            <wp:extent cx="3648075" cy="1692496"/>
+            <wp:effectExtent l="0" t="0" r="0" b="3175"/>
+            <wp:docPr id="5" name="Рисунок 5"/>
             <wp:cNvGraphicFramePr>
               <a:graphicFrameLocks xmlns:a="http://schemas.openxmlformats.org/drawingml/2006/main" noChangeAspect="1"/>
             </wp:cNvGraphicFramePr>
@@ -4434,7 +4492,7 @@
                   <pic:spPr>
                     <a:xfrm>
                       <a:off x="0" y="0"/>
-                      <a:ext cx="5359666" cy="301246"/>
+                      <a:ext cx="3651843" cy="1694244"/>
                     </a:xfrm>
                     <a:prstGeom prst="rect">
                       <a:avLst/>
@@ -4449,25 +4507,46 @@
     </w:p>
     <w:p>
       <w:pPr>
-        <w:pStyle w:val="a3"/>
-        <w:jc w:val="center"/>
-      </w:pPr>
-      <w:r>
-        <w:t>Рисунок 3.8</w:t>
-      </w:r>
-      <w:r>
-        <w:t xml:space="preserve"> – Строка состояния</w:t>
+        <w:pStyle w:val="af4"/>
+      </w:pPr>
+      <w:r>
+        <w:t>Рисунок 3.</w:t>
+      </w:r>
+      <w:r>
+        <w:t>9</w:t>
+      </w:r>
+      <w:r>
+        <w:t xml:space="preserve"> – Окно «Настройки»</w:t>
+      </w:r>
+    </w:p>
+    <w:p>
+      <w:r>
+        <w:t>В окне настроек содержится</w:t>
+      </w:r>
+      <w:r>
+        <w:t xml:space="preserve"> </w:t>
+      </w:r>
+      <w:r>
+        <w:t>выпадающий список для форматирования данных таблицы</w:t>
+      </w:r>
+      <w:r>
+        <w:t>, а также галочка запоминания выбора очистки таблицы при открытии файла.</w:t>
       </w:r>
     </w:p>
     <w:p>
       <w:pPr>
         <w:ind w:firstLine="709"/>
       </w:pPr>
-      <w:r>
-        <w:t>Окно «Настройки»</w:t>
-      </w:r>
-      <w:r>
-        <w:t xml:space="preserve"> представлено на рисунке 3.9</w:t>
+    </w:p>
+    <w:p>
+      <w:pPr>
+        <w:ind w:firstLine="709"/>
+      </w:pPr>
+      <w:r>
+        <w:t>При экспорте новых файлов, если таблица содержит данные, появляется окно выбора действия при экспорте файла, представленное на рисунке 3.</w:t>
+      </w:r>
+      <w:r>
+        <w:t>10</w:t>
       </w:r>
       <w:r>
         <w:t>.</w:t>
@@ -4477,6 +4556,9 @@
       <w:pPr>
         <w:ind w:firstLine="709"/>
       </w:pPr>
+      <w:r>
+        <w:t xml:space="preserve"> </w:t>
+      </w:r>
     </w:p>
     <w:p>
       <w:pPr>
@@ -4488,10 +4570,10 @@
           <w:noProof/>
         </w:rPr>
         <w:drawing>
-          <wp:inline distT="0" distB="0" distL="0" distR="0" wp14:anchorId="614791CA" wp14:editId="05EB6C8E">
-            <wp:extent cx="3648075" cy="1692496"/>
-            <wp:effectExtent l="0" t="0" r="0" b="3175"/>
-            <wp:docPr id="5" name="Рисунок 5"/>
+          <wp:inline distT="0" distB="0" distL="0" distR="0" wp14:anchorId="1CEC073F" wp14:editId="25DEACAB">
+            <wp:extent cx="3067050" cy="1647288"/>
+            <wp:effectExtent l="0" t="0" r="0" b="0"/>
+            <wp:docPr id="39" name="Рисунок 39"/>
             <wp:cNvGraphicFramePr>
               <a:graphicFrameLocks xmlns:a="http://schemas.openxmlformats.org/drawingml/2006/main" noChangeAspect="1"/>
             </wp:cNvGraphicFramePr>
@@ -4511,7 +4593,7 @@
                   <pic:spPr>
                     <a:xfrm>
                       <a:off x="0" y="0"/>
-                      <a:ext cx="3651843" cy="1694244"/>
+                      <a:ext cx="3068562" cy="1648100"/>
                     </a:xfrm>
                     <a:prstGeom prst="rect">
                       <a:avLst/>
@@ -4532,56 +4614,59 @@
         <w:t>Рисунок 3.</w:t>
       </w:r>
       <w:r>
-        <w:t>9</w:t>
-      </w:r>
-      <w:r>
-        <w:t xml:space="preserve"> – Окно «Настройки»</w:t>
-      </w:r>
-    </w:p>
-    <w:p>
-      <w:r>
-        <w:t>В окне настроек содержится</w:t>
-      </w:r>
-      <w:r>
-        <w:t xml:space="preserve"> </w:t>
-      </w:r>
-      <w:r>
-        <w:t>выпадающий список для форматирования данных таблицы</w:t>
-      </w:r>
-      <w:r>
-        <w:t>, а также галочка запоминания выбора очистки таблицы при открытии файла.</w:t>
-      </w:r>
-    </w:p>
-    <w:p>
-      <w:pPr>
-        <w:ind w:firstLine="709"/>
-      </w:pPr>
-    </w:p>
-    <w:p>
-      <w:pPr>
-        <w:ind w:firstLine="709"/>
-      </w:pPr>
-      <w:r>
-        <w:t>При экспорте новых файлов, если таблица содержит данные, появляется окно выбора действия при экспорте файла, представленное на рисунке 3.</w:t>
-      </w:r>
-      <w:r>
         <w:t>10</w:t>
       </w:r>
       <w:r>
+        <w:t xml:space="preserve"> – Окно выбора действия при экспорте файла</w:t>
+      </w:r>
+    </w:p>
+    <w:p>
+      <w:pPr>
+        <w:pStyle w:val="a3"/>
+      </w:pPr>
+    </w:p>
+    <w:p>
+      <w:pPr>
+        <w:pStyle w:val="a3"/>
+      </w:pPr>
+      <w:r>
+        <w:t xml:space="preserve">При выставлении галочки в поле «Запомнить выбор очистки таблицы», запоминается выбор пользователя и далее в автоматическом режиме будет использоваться только выбранное действие. Выбор можно </w:t>
+      </w:r>
+      <w:r>
+        <w:t>снять в окне «Настройки».</w:t>
+      </w:r>
+    </w:p>
+    <w:p>
+      <w:pPr>
+        <w:pStyle w:val="a3"/>
+      </w:pPr>
+    </w:p>
+    <w:p>
+      <w:pPr>
+        <w:pStyle w:val="a3"/>
+      </w:pPr>
+      <w:r>
+        <w:t xml:space="preserve">Если при нажатии кнопки «Открыть» пользователь удерживает клавишу </w:t>
+      </w:r>
+      <w:r>
+        <w:rPr>
+          <w:lang w:val="en-US"/>
+        </w:rPr>
+        <w:t>Shift</w:t>
+      </w:r>
+      <w:r>
+        <w:t>, откроется окно выбора диапазона ячеек для считывания данных,</w:t>
+      </w:r>
+      <w:r>
+        <w:t xml:space="preserve"> представленное на рисунке 3.11</w:t>
+      </w:r>
+      <w:r>
         <w:t>.</w:t>
       </w:r>
     </w:p>
     <w:p>
       <w:pPr>
-        <w:ind w:firstLine="709"/>
-      </w:pPr>
-      <w:r>
-        <w:t xml:space="preserve"> </w:t>
-      </w:r>
-    </w:p>
-    <w:p>
-      <w:pPr>
-        <w:ind w:firstLine="709"/>
+        <w:pStyle w:val="a3"/>
         <w:jc w:val="center"/>
       </w:pPr>
       <w:r>
@@ -4589,10 +4674,10 @@
           <w:noProof/>
         </w:rPr>
         <w:drawing>
-          <wp:inline distT="0" distB="0" distL="0" distR="0" wp14:anchorId="1CEC073F" wp14:editId="25DEACAB">
-            <wp:extent cx="3067050" cy="1647288"/>
+          <wp:inline distT="0" distB="0" distL="0" distR="0" wp14:anchorId="6A92D91C" wp14:editId="1EA001D5">
+            <wp:extent cx="2714625" cy="1486580"/>
             <wp:effectExtent l="0" t="0" r="0" b="0"/>
-            <wp:docPr id="39" name="Рисунок 39"/>
+            <wp:docPr id="40" name="Рисунок 40"/>
             <wp:cNvGraphicFramePr>
               <a:graphicFrameLocks xmlns:a="http://schemas.openxmlformats.org/drawingml/2006/main" noChangeAspect="1"/>
             </wp:cNvGraphicFramePr>
@@ -4612,7 +4697,7 @@
                   <pic:spPr>
                     <a:xfrm>
                       <a:off x="0" y="0"/>
-                      <a:ext cx="3068562" cy="1648100"/>
+                      <a:ext cx="2718363" cy="1488627"/>
                     </a:xfrm>
                     <a:prstGeom prst="rect">
                       <a:avLst/>
@@ -4633,71 +4718,125 @@
         <w:t>Рисунок 3.</w:t>
       </w:r>
       <w:r>
-        <w:t>10</w:t>
-      </w:r>
-      <w:r>
-        <w:t xml:space="preserve"> – Окно выбора действия при экспорте файла</w:t>
-      </w:r>
+        <w:t>11</w:t>
+      </w:r>
+      <w:r>
+        <w:t xml:space="preserve"> – Окно выбора диапазона ячеек для считывания данных</w:t>
+      </w:r>
+    </w:p>
+    <w:p>
+      <w:pPr>
+        <w:pStyle w:val="af4"/>
+      </w:pPr>
+    </w:p>
+    <w:p>
+      <w:pPr>
+        <w:pStyle w:val="af4"/>
+        <w:jc w:val="left"/>
+      </w:pPr>
+      <w:r>
+        <w:t xml:space="preserve">Для импорта, данные должны быть представлены в таблице </w:t>
+      </w:r>
+      <w:r>
+        <w:rPr>
+          <w:lang w:val="en-US"/>
+        </w:rPr>
+        <w:t>Excel</w:t>
+      </w:r>
+      <w:r>
+        <w:t xml:space="preserve"> </w:t>
+      </w:r>
+      <w:r>
+        <w:t>в виде:</w:t>
+      </w:r>
+    </w:p>
+    <w:tbl>
+      <w:tblPr>
+        <w:tblStyle w:val="af9"/>
+        <w:tblW w:w="0" w:type="auto"/>
+        <w:tblLook w:val="04A0" w:firstRow="1" w:lastRow="0" w:firstColumn="1" w:lastColumn="0" w:noHBand="0" w:noVBand="1"/>
+      </w:tblPr>
+      <w:tblGrid>
+        <w:gridCol w:w="3312"/>
+        <w:gridCol w:w="3313"/>
+        <w:gridCol w:w="3313"/>
+      </w:tblGrid>
+      <w:tr>
+        <w:trPr>
+          <w:trHeight w:val="113"/>
+        </w:trPr>
+        <w:tc>
+          <w:tcPr>
+            <w:tcW w:w="3312" w:type="dxa"/>
+          </w:tcPr>
+          <w:p>
+            <w:pPr>
+              <w:pStyle w:val="af4"/>
+              <w:ind w:firstLine="0"/>
+            </w:pPr>
+            <w:r>
+              <w:t>Описание</w:t>
+            </w:r>
+          </w:p>
+        </w:tc>
+        <w:tc>
+          <w:tcPr>
+            <w:tcW w:w="3313" w:type="dxa"/>
+          </w:tcPr>
+          <w:p>
+            <w:pPr>
+              <w:pStyle w:val="af4"/>
+              <w:ind w:firstLine="0"/>
+            </w:pPr>
+            <w:r>
+              <w:t>Широта</w:t>
+            </w:r>
+          </w:p>
+        </w:tc>
+        <w:tc>
+          <w:tcPr>
+            <w:tcW w:w="3313" w:type="dxa"/>
+          </w:tcPr>
+          <w:p>
+            <w:pPr>
+              <w:pStyle w:val="af4"/>
+              <w:ind w:firstLine="0"/>
+            </w:pPr>
+            <w:r>
+              <w:t>Долгота</w:t>
+            </w:r>
+          </w:p>
+        </w:tc>
+      </w:tr>
+    </w:tbl>
+    <w:p>
+      <w:pPr>
+        <w:pStyle w:val="af4"/>
+        <w:ind w:firstLine="0"/>
+        <w:jc w:val="left"/>
+      </w:pPr>
     </w:p>
     <w:p>
       <w:pPr>
         <w:pStyle w:val="a3"/>
       </w:pPr>
+      <w:r>
+        <w:t>Пример импортируемых данных:</w:t>
+      </w:r>
     </w:p>
     <w:p>
       <w:pPr>
         <w:pStyle w:val="a3"/>
       </w:pPr>
       <w:r>
-        <w:lastRenderedPageBreak/>
-        <w:t xml:space="preserve">При выставлении галочки в поле «Запомнить выбор очистки таблицы», запоминается выбор пользователя и далее в автоматическом режиме будет использоваться только выбранное действие. Выбор можно </w:t>
-      </w:r>
-      <w:r>
-        <w:t>снять в окне «Настройки».</w:t>
-      </w:r>
-    </w:p>
-    <w:p>
-      <w:pPr>
-        <w:pStyle w:val="a3"/>
-      </w:pPr>
-    </w:p>
-    <w:p>
-      <w:pPr>
-        <w:pStyle w:val="a3"/>
-      </w:pPr>
-      <w:r>
-        <w:t xml:space="preserve">Если при нажатии кнопки «Открыть» пользователь удерживает клавишу </w:t>
-      </w:r>
-      <w:r>
-        <w:rPr>
-          <w:lang w:val="en-US"/>
-        </w:rPr>
-        <w:t>Shift</w:t>
-      </w:r>
-      <w:r>
-        <w:t>, откроется окно выбора диапазона ячеек для считывания данных,</w:t>
-      </w:r>
-      <w:r>
-        <w:t xml:space="preserve"> представленное на рисунке 3.11</w:t>
-      </w:r>
-      <w:r>
-        <w:t>.</w:t>
-      </w:r>
-    </w:p>
-    <w:p>
-      <w:pPr>
-        <w:pStyle w:val="a3"/>
-        <w:jc w:val="center"/>
-      </w:pPr>
-      <w:r>
         <w:rPr>
           <w:noProof/>
         </w:rPr>
         <w:drawing>
-          <wp:inline distT="0" distB="0" distL="0" distR="0" wp14:anchorId="6A92D91C" wp14:editId="1EA001D5">
-            <wp:extent cx="2714625" cy="1486580"/>
+          <wp:inline distT="0" distB="0" distL="0" distR="0" wp14:anchorId="2E98B474" wp14:editId="1090F3AB">
+            <wp:extent cx="2066925" cy="2365244"/>
             <wp:effectExtent l="0" t="0" r="0" b="0"/>
-            <wp:docPr id="40" name="Рисунок 40"/>
+            <wp:docPr id="6" name="Рисунок 6"/>
             <wp:cNvGraphicFramePr>
               <a:graphicFrameLocks xmlns:a="http://schemas.openxmlformats.org/drawingml/2006/main" noChangeAspect="1"/>
             </wp:cNvGraphicFramePr>
@@ -4717,7 +4856,7 @@
                   <pic:spPr>
                     <a:xfrm>
                       <a:off x="0" y="0"/>
-                      <a:ext cx="2718363" cy="1488627"/>
+                      <a:ext cx="2071932" cy="2370974"/>
                     </a:xfrm>
                     <a:prstGeom prst="rect">
                       <a:avLst/>
@@ -4735,128 +4874,142 @@
         <w:pStyle w:val="af4"/>
       </w:pPr>
       <w:r>
-        <w:t>Рисунок 3.</w:t>
-      </w:r>
-      <w:r>
-        <w:t>11</w:t>
-      </w:r>
-      <w:r>
-        <w:t xml:space="preserve"> – Окно выбора диапазона ячеек для считывания данных</w:t>
-      </w:r>
-    </w:p>
-    <w:p>
-      <w:pPr>
-        <w:pStyle w:val="af4"/>
-      </w:pPr>
-    </w:p>
-    <w:p>
-      <w:pPr>
-        <w:pStyle w:val="af4"/>
-        <w:jc w:val="left"/>
-      </w:pPr>
-      <w:r>
-        <w:t xml:space="preserve">Для импорта, данные должны быть представлены в таблице </w:t>
-      </w:r>
-      <w:r>
-        <w:rPr>
+        <w:t>Рисунок 3.12 – Пример импортируемых данных</w:t>
+      </w:r>
+    </w:p>
+    <w:p>
+      <w:pPr>
+        <w:pStyle w:val="10"/>
+      </w:pPr>
+      <w:r>
+        <w:t xml:space="preserve"> </w:t>
+      </w:r>
+      <w:bookmarkStart w:id="56" w:name="_Toc19021052"/>
+      <w:r>
+        <w:t>СООБЩЕНИЯ ОПЕРАТОРУ</w:t>
+      </w:r>
+      <w:bookmarkEnd w:id="56"/>
+    </w:p>
+    <w:p>
+      <w:bookmarkStart w:id="57" w:name="_Toc224984965"/>
+      <w:bookmarkStart w:id="58" w:name="_Toc225670996"/>
+      <w:r>
+        <w:t xml:space="preserve">В процессе работы </w:t>
+      </w:r>
+      <w:r>
+        <w:t xml:space="preserve">ППК </w:t>
+      </w:r>
+      <w:r>
+        <w:rPr>
+          <w:szCs w:val="28"/>
+        </w:rPr>
+        <w:t>на экран</w:t>
+      </w:r>
+      <w:r>
+        <w:t xml:space="preserve"> оператора</w:t>
+      </w:r>
+      <w:r>
+        <w:t xml:space="preserve"> могут появиться </w:t>
+      </w:r>
+      <w:r>
+        <w:rPr>
+          <w:bCs/>
+        </w:rPr>
+        <w:t>следующие сообщения</w:t>
+      </w:r>
+      <w:r>
+        <w:t>:</w:t>
+      </w:r>
+    </w:p>
+    <w:p>
+      <w:pPr>
+        <w:pStyle w:val="afffb"/>
+        <w:numPr>
+          <w:ilvl w:val="0"/>
+          <w:numId w:val="32"/>
+        </w:numPr>
+        <w:tabs>
+          <w:tab w:val="left" w:pos="993"/>
+        </w:tabs>
+        <w:ind w:left="0" w:firstLine="709"/>
+      </w:pPr>
+      <w:r>
+        <w:rPr>
+          <w:bCs/>
+        </w:rPr>
+        <w:lastRenderedPageBreak/>
+        <w:t>сообщение</w:t>
+      </w:r>
+      <w:r>
+        <w:rPr>
+          <w:bCs/>
+          <w:szCs w:val="20"/>
+        </w:rPr>
+        <w:t xml:space="preserve"> </w:t>
+      </w:r>
+      <w:r>
+        <w:rPr>
+          <w:bCs/>
+        </w:rPr>
+        <w:t xml:space="preserve">о </w:t>
+      </w:r>
+      <w:r>
+        <w:rPr>
+          <w:bCs/>
+        </w:rPr>
+        <w:t>несоответствии формата данных в буфере обмена и целевого формата данных для вставки в программу</w:t>
+      </w:r>
+      <w:r>
+        <w:rPr>
+          <w:bCs/>
+        </w:rPr>
+        <w:t xml:space="preserve"> </w:t>
+      </w:r>
+      <w:r>
+        <w:rPr>
+          <w:bCs/>
+        </w:rPr>
+        <w:t>(рисунок </w:t>
+      </w:r>
+      <w:r>
+        <w:rPr>
+          <w:bCs/>
+        </w:rPr>
+        <w:t>4.1</w:t>
+      </w:r>
+      <w:r>
+        <w:rPr>
+          <w:bCs/>
+        </w:rPr>
+        <w:t xml:space="preserve">). Рекомендуется </w:t>
+      </w:r>
+      <w:r>
+        <w:rPr>
+          <w:bCs/>
+        </w:rPr>
+        <w:t>проверить формат копируемых данных</w:t>
+      </w:r>
+      <w:r>
+        <w:rPr>
+          <w:bCs/>
           <w:lang w:val="en-US"/>
         </w:rPr>
-        <w:t>Excel</w:t>
-      </w:r>
-      <w:r>
-        <w:t xml:space="preserve"> </w:t>
-      </w:r>
-      <w:r>
-        <w:t>в виде:</w:t>
-      </w:r>
-    </w:p>
-    <w:tbl>
-      <w:tblPr>
-        <w:tblStyle w:val="af9"/>
-        <w:tblW w:w="0" w:type="auto"/>
-        <w:tblLook w:val="04A0" w:firstRow="1" w:lastRow="0" w:firstColumn="1" w:lastColumn="0" w:noHBand="0" w:noVBand="1"/>
-      </w:tblPr>
-      <w:tblGrid>
-        <w:gridCol w:w="3312"/>
-        <w:gridCol w:w="3313"/>
-        <w:gridCol w:w="3313"/>
-      </w:tblGrid>
-      <w:tr>
-        <w:trPr>
-          <w:trHeight w:val="113"/>
-        </w:trPr>
-        <w:tc>
-          <w:tcPr>
-            <w:tcW w:w="3312" w:type="dxa"/>
-          </w:tcPr>
-          <w:p>
-            <w:pPr>
-              <w:pStyle w:val="af4"/>
-              <w:ind w:firstLine="0"/>
-            </w:pPr>
-            <w:r>
-              <w:t>Описание</w:t>
-            </w:r>
-          </w:p>
-        </w:tc>
-        <w:tc>
-          <w:tcPr>
-            <w:tcW w:w="3313" w:type="dxa"/>
-          </w:tcPr>
-          <w:p>
-            <w:pPr>
-              <w:pStyle w:val="af4"/>
-              <w:ind w:firstLine="0"/>
-            </w:pPr>
-            <w:r>
-              <w:t>Широта</w:t>
-            </w:r>
-          </w:p>
-        </w:tc>
-        <w:tc>
-          <w:tcPr>
-            <w:tcW w:w="3313" w:type="dxa"/>
-          </w:tcPr>
-          <w:p>
-            <w:pPr>
-              <w:pStyle w:val="af4"/>
-              <w:ind w:firstLine="0"/>
-            </w:pPr>
-            <w:r>
-              <w:t>Долгота</w:t>
-            </w:r>
-          </w:p>
-        </w:tc>
-      </w:tr>
-    </w:tbl>
-    <w:p>
-      <w:pPr>
-        <w:pStyle w:val="af4"/>
-        <w:ind w:firstLine="0"/>
-        <w:jc w:val="left"/>
-      </w:pPr>
-    </w:p>
-    <w:p>
-      <w:pPr>
-        <w:pStyle w:val="a3"/>
-      </w:pPr>
-      <w:r>
-        <w:t>Пример импортируемых данных:</w:t>
-      </w:r>
-    </w:p>
-    <w:p>
-      <w:pPr>
-        <w:pStyle w:val="a3"/>
+        <w:t>;</w:t>
+      </w:r>
+    </w:p>
+    <w:p>
+      <w:pPr>
+        <w:pStyle w:val="2f0"/>
       </w:pPr>
       <w:r>
         <w:rPr>
           <w:noProof/>
         </w:rPr>
         <w:drawing>
-          <wp:inline distT="0" distB="0" distL="0" distR="0" wp14:anchorId="2E98B474" wp14:editId="1090F3AB">
-            <wp:extent cx="2066925" cy="2365244"/>
-            <wp:effectExtent l="0" t="0" r="0" b="0"/>
-            <wp:docPr id="6" name="Рисунок 6"/>
+          <wp:inline distT="0" distB="0" distL="0" distR="0" wp14:anchorId="7B73091D" wp14:editId="07319B58">
+            <wp:extent cx="3152775" cy="1447800"/>
+            <wp:effectExtent l="0" t="0" r="9525" b="0"/>
+            <wp:docPr id="55" name="Рисунок 55"/>
             <wp:cNvGraphicFramePr>
               <a:graphicFrameLocks xmlns:a="http://schemas.openxmlformats.org/drawingml/2006/main" noChangeAspect="1"/>
             </wp:cNvGraphicFramePr>
@@ -4876,179 +5029,6 @@
                   <pic:spPr>
                     <a:xfrm>
                       <a:off x="0" y="0"/>
-                      <a:ext cx="2071932" cy="2370974"/>
-                    </a:xfrm>
-                    <a:prstGeom prst="rect">
-                      <a:avLst/>
-                    </a:prstGeom>
-                  </pic:spPr>
-                </pic:pic>
-              </a:graphicData>
-            </a:graphic>
-          </wp:inline>
-        </w:drawing>
-      </w:r>
-    </w:p>
-    <w:p>
-      <w:pPr>
-        <w:pStyle w:val="af4"/>
-      </w:pPr>
-      <w:r>
-        <w:t>Рисунок 3.12 – Пример импортируемых данных</w:t>
-      </w:r>
-    </w:p>
-    <w:p>
-      <w:pPr>
-        <w:pStyle w:val="10"/>
-      </w:pPr>
-      <w:r>
-        <w:lastRenderedPageBreak/>
-        <w:t xml:space="preserve"> </w:t>
-      </w:r>
-      <w:bookmarkStart w:id="56" w:name="_Toc19021052"/>
-      <w:r>
-        <w:t>СООБЩЕНИЯ ОПЕРАТОРУ</w:t>
-      </w:r>
-      <w:bookmarkEnd w:id="56"/>
-    </w:p>
-    <w:p>
-      <w:bookmarkStart w:id="57" w:name="_Toc224984965"/>
-      <w:bookmarkStart w:id="58" w:name="_Toc225670996"/>
-      <w:r>
-        <w:t xml:space="preserve">В процессе работы </w:t>
-      </w:r>
-      <w:r>
-        <w:t xml:space="preserve">ППК </w:t>
-      </w:r>
-      <w:r>
-        <w:rPr>
-          <w:szCs w:val="28"/>
-        </w:rPr>
-        <w:t>на экран</w:t>
-      </w:r>
-      <w:r>
-        <w:t xml:space="preserve"> оператора</w:t>
-      </w:r>
-      <w:r>
-        <w:t xml:space="preserve"> могут появиться </w:t>
-      </w:r>
-      <w:r>
-        <w:rPr>
-          <w:bCs/>
-        </w:rPr>
-        <w:t>следующие сообщения</w:t>
-      </w:r>
-      <w:r>
-        <w:t>:</w:t>
-      </w:r>
-    </w:p>
-    <w:p>
-      <w:pPr>
-        <w:pStyle w:val="afffb"/>
-        <w:numPr>
-          <w:ilvl w:val="0"/>
-          <w:numId w:val="32"/>
-        </w:numPr>
-        <w:tabs>
-          <w:tab w:val="left" w:pos="993"/>
-        </w:tabs>
-        <w:ind w:left="0" w:firstLine="709"/>
-      </w:pPr>
-      <w:r>
-        <w:rPr>
-          <w:bCs/>
-        </w:rPr>
-        <w:t>сообщение</w:t>
-      </w:r>
-      <w:r>
-        <w:rPr>
-          <w:bCs/>
-          <w:szCs w:val="20"/>
-        </w:rPr>
-        <w:t xml:space="preserve"> </w:t>
-      </w:r>
-      <w:r>
-        <w:rPr>
-          <w:bCs/>
-        </w:rPr>
-        <w:t xml:space="preserve">о </w:t>
-      </w:r>
-      <w:r>
-        <w:rPr>
-          <w:bCs/>
-        </w:rPr>
-        <w:t>несоответствии формата данных в буфере обмена и целевого формата данных для вставки в программу</w:t>
-      </w:r>
-      <w:r>
-        <w:rPr>
-          <w:bCs/>
-        </w:rPr>
-        <w:t xml:space="preserve"> </w:t>
-      </w:r>
-      <w:r>
-        <w:rPr>
-          <w:bCs/>
-        </w:rPr>
-        <w:t>(рисунок </w:t>
-      </w:r>
-      <w:r>
-        <w:rPr>
-          <w:bCs/>
-        </w:rPr>
-        <w:t>4.1</w:t>
-      </w:r>
-      <w:r>
-        <w:rPr>
-          <w:bCs/>
-        </w:rPr>
-        <w:t xml:space="preserve">). Рекомендуется </w:t>
-      </w:r>
-      <w:r>
-        <w:rPr>
-          <w:bCs/>
-        </w:rPr>
-        <w:t>проверить формат копируемых данных</w:t>
-      </w:r>
-      <w:r>
-        <w:rPr>
-          <w:bCs/>
-          <w:lang w:val="en-US"/>
-        </w:rPr>
-        <w:t>;</w:t>
-      </w:r>
-    </w:p>
-    <w:p>
-      <w:pPr>
-        <w:pStyle w:val="2f0"/>
-      </w:pPr>
-      <w:r>
-        <w:rPr>
-          <w:noProof/>
-        </w:rPr>
-        <w:drawing>
-          <wp:inline distT="0" distB="0" distL="0" distR="0" wp14:anchorId="7B73091D" wp14:editId="07319B58">
-            <wp:extent cx="3152775" cy="1447800"/>
-            <wp:effectExtent l="0" t="0" r="9525" b="0"/>
-            <wp:docPr id="55" name="Рисунок 55"/>
-            <wp:cNvGraphicFramePr>
-              <a:graphicFrameLocks xmlns:a="http://schemas.openxmlformats.org/drawingml/2006/main" noChangeAspect="1"/>
-            </wp:cNvGraphicFramePr>
-            <a:graphic xmlns:a="http://schemas.openxmlformats.org/drawingml/2006/main">
-              <a:graphicData uri="http://schemas.openxmlformats.org/drawingml/2006/picture">
-                <pic:pic xmlns:pic="http://schemas.openxmlformats.org/drawingml/2006/picture">
-                  <pic:nvPicPr>
-                    <pic:cNvPr id="1" name=""/>
-                    <pic:cNvPicPr/>
-                  </pic:nvPicPr>
-                  <pic:blipFill>
-                    <a:blip r:embed="rId36"/>
-                    <a:stretch>
-                      <a:fillRect/>
-                    </a:stretch>
-                  </pic:blipFill>
-                  <pic:spPr>
-                    <a:xfrm>
-                      <a:off x="0" y="0"/>
                       <a:ext cx="3152775" cy="1447800"/>
                     </a:xfrm>
                     <a:prstGeom prst="rect">
@@ -5131,7 +5111,7 @@
                     <pic:cNvPicPr/>
                   </pic:nvPicPr>
                   <pic:blipFill>
-                    <a:blip r:embed="rId37"/>
+                    <a:blip r:embed="rId36"/>
                     <a:stretch>
                       <a:fillRect/>
                     </a:stretch>
@@ -9173,8 +9153,8 @@
       </w:pPr>
     </w:p>
     <w:sectPr>
-      <w:headerReference w:type="default" r:id="rId38"/>
-      <w:footerReference w:type="default" r:id="rId39"/>
+      <w:headerReference w:type="default" r:id="rId37"/>
+      <w:footerReference w:type="default" r:id="rId38"/>
       <w:pgSz w:w="11906" w:h="16838"/>
       <w:pgMar w:top="1418" w:right="566" w:bottom="709" w:left="1134" w:header="709" w:footer="709" w:gutter="0"/>
       <w:pgNumType w:start="2"/>
@@ -9403,35 +9383,35 @@
         <v:path o:extrusionok="f" gradientshapeok="t" o:connecttype="rect"/>
         <o:lock v:ext="edit" aspectratio="t"/>
       </v:shapetype>
-      <v:shape id="_x0000_i1041" type="#_x0000_t75" style="width:15.75pt;height:16.5pt;visibility:visible;mso-wrap-style:square" o:bullet="t">
+      <v:shape id="_x0000_i1051" type="#_x0000_t75" style="width:15.75pt;height:16.5pt;visibility:visible;mso-wrap-style:square" o:bullet="t">
         <v:imagedata r:id="rId1" o:title=""/>
       </v:shape>
     </w:pict>
   </w:numPicBullet>
   <w:numPicBullet w:numPicBulletId="1">
     <w:pict>
-      <v:shape id="_x0000_i1042" type="#_x0000_t75" style="width:16.5pt;height:16.5pt;visibility:visible;mso-wrap-style:square" o:bullet="t">
+      <v:shape id="_x0000_i1052" type="#_x0000_t75" style="width:16.5pt;height:16.5pt;visibility:visible;mso-wrap-style:square" o:bullet="t">
         <v:imagedata r:id="rId2" o:title=""/>
       </v:shape>
     </w:pict>
   </w:numPicBullet>
   <w:numPicBullet w:numPicBulletId="2">
     <w:pict>
-      <v:shape id="_x0000_i1043" type="#_x0000_t75" style="width:15pt;height:14.25pt;visibility:visible;mso-wrap-style:square" o:bullet="t">
+      <v:shape id="_x0000_i1053" type="#_x0000_t75" style="width:15pt;height:14.25pt;visibility:visible;mso-wrap-style:square" o:bullet="t">
         <v:imagedata r:id="rId3" o:title=""/>
       </v:shape>
     </w:pict>
   </w:numPicBullet>
   <w:numPicBullet w:numPicBulletId="3">
     <w:pict>
-      <v:shape id="_x0000_i1044" type="#_x0000_t75" style="width:14.25pt;height:15.75pt;visibility:visible;mso-wrap-style:square" o:bullet="t">
+      <v:shape id="_x0000_i1054" type="#_x0000_t75" style="width:14.25pt;height:15.75pt;visibility:visible;mso-wrap-style:square" o:bullet="t">
         <v:imagedata r:id="rId4" o:title=""/>
       </v:shape>
     </w:pict>
   </w:numPicBullet>
   <w:numPicBullet w:numPicBulletId="4">
     <w:pict>
-      <v:shape id="_x0000_i1045" type="#_x0000_t75" style="width:19.5pt;height:16.5pt;visibility:visible;mso-wrap-style:square" o:bullet="t">
+      <v:shape id="_x0000_i1055" type="#_x0000_t75" style="width:19.5pt;height:16.5pt;visibility:visible;mso-wrap-style:square" o:bullet="t">
         <v:imagedata r:id="rId5" o:title=""/>
       </v:shape>
     </w:pict>
@@ -17616,7 +17596,7 @@
 </file>
 
 <file path=customXml/itemProps1.xml><?xml version="1.0" encoding="utf-8"?>
-<ds:datastoreItem xmlns:ds="http://schemas.openxmlformats.org/officeDocument/2006/customXml" ds:itemID="{888CE761-2220-4388-A6B3-7D52293B2BD6}">
+<ds:datastoreItem xmlns:ds="http://schemas.openxmlformats.org/officeDocument/2006/customXml" ds:itemID="{16B33FD0-8FAC-4D06-84E2-6BE65C585C5A}">
   <ds:schemaRefs>
     <ds:schemaRef ds:uri="http://schemas.openxmlformats.org/officeDocument/2006/bibliography"/>
   </ds:schemaRefs>
